--- a/Proyecto_PART3.docx
+++ b/Proyecto_PART3.docx
@@ -15,7 +15,7 @@
           <w:noProof/>
         </w:rPr>
         <w:drawing>
-          <wp:anchor distT="0" distB="0" distL="114300" distR="114300" simplePos="0" relativeHeight="251659264" behindDoc="0" locked="0" layoutInCell="1" allowOverlap="1" wp14:anchorId="7A8AD573" wp14:editId="0443E7BD">
+          <wp:anchor distT="0" distB="0" distL="114300" distR="114300" simplePos="0" relativeHeight="251659264" behindDoc="0" locked="0" layoutInCell="1" allowOverlap="1" wp14:anchorId="7A8AD573" wp14:editId="7677E1E7">
             <wp:simplePos x="0" y="0"/>
             <wp:positionH relativeFrom="column">
               <wp:posOffset>-478155</wp:posOffset>
@@ -1786,7 +1786,7 @@
           <w:sz w:val="24"/>
           <w:szCs w:val="24"/>
         </w:rPr>
-        <w:t>Biblioteca t</w:t>
+        <w:t xml:space="preserve">Biblioteca </w:t>
       </w:r>
       <w:proofErr w:type="spellStart"/>
       <w:r>
@@ -1795,7 +1795,7 @@
           <w:sz w:val="24"/>
           <w:szCs w:val="24"/>
         </w:rPr>
-        <w:t>abulate</w:t>
+        <w:t>tabulate</w:t>
       </w:r>
       <w:proofErr w:type="spellEnd"/>
       <w:r>
@@ -3406,6 +3406,7 @@
       <w:r>
         <w:rPr>
           <w:rFonts w:ascii="Arial" w:hAnsi="Arial" w:cs="Arial"/>
+          <w:noProof/>
           <w:sz w:val="24"/>
           <w:szCs w:val="24"/>
         </w:rPr>
@@ -3484,6 +3485,7 @@
           <w:rFonts w:ascii="Arial" w:hAnsi="Arial" w:cs="Arial"/>
           <w:b/>
           <w:bCs/>
+          <w:noProof/>
           <w:sz w:val="24"/>
           <w:szCs w:val="24"/>
         </w:rPr>
@@ -5964,7 +5966,7 @@
           <w:szCs w:val="24"/>
         </w:rPr>
         <w:drawing>
-          <wp:inline distT="0" distB="0" distL="0" distR="0" wp14:anchorId="25DD1FE6" wp14:editId="2F58B958">
+          <wp:inline distT="0" distB="0" distL="0" distR="0" wp14:anchorId="25DD1FE6" wp14:editId="5E838450">
             <wp:extent cx="4837884" cy="3253740"/>
             <wp:effectExtent l="0" t="0" r="1270" b="3810"/>
             <wp:docPr id="1311119945" name="Imagen 8" descr="Texto&#10;&#10;Descripción generada automáticamente"/>
@@ -6732,7 +6734,7 @@
     </w:p>
     <w:p>
       <w:r>
-        <w:t>Los casos de prueba están diseñados para verificar que el código funcione sin errores, tal y como se debe esperar en diferentes situaciones. Así como que se verifique el funcionamiento del programa por parte del usuario.</w:t>
+        <w:t>Los casos de prueba están diseñados para verificar que el código funcione como se espera en diferentes situaciones. Esto incluye comprobar que el programa cumpla con los requisitos establecidos y maneje correctamente las versiones de los archivos al compararlas.</w:t>
       </w:r>
     </w:p>
     <w:p>
@@ -7215,8 +7217,8 @@
         <w:tblLook w:val="04A0" w:firstRow="1" w:lastRow="0" w:firstColumn="1" w:lastColumn="0" w:noHBand="0" w:noVBand="1"/>
       </w:tblPr>
       <w:tblGrid>
-        <w:gridCol w:w="1877"/>
-        <w:gridCol w:w="6951"/>
+        <w:gridCol w:w="1868"/>
+        <w:gridCol w:w="6960"/>
       </w:tblGrid>
       <w:tr>
         <w:tc>
@@ -7316,479 +7318,6 @@
             </w:r>
             <w:proofErr w:type="spellEnd"/>
           </w:p>
-          <w:p>
-            <w:pPr>
-              <w:rPr>
-                <w:rFonts w:ascii="Arial" w:hAnsi="Arial" w:cs="Arial"/>
-                <w:sz w:val="24"/>
-                <w:szCs w:val="24"/>
-              </w:rPr>
-            </w:pPr>
-            <w:r>
-              <w:rPr>
-                <w:rFonts w:ascii="Arial" w:hAnsi="Arial" w:cs="Arial"/>
-                <w:sz w:val="24"/>
-                <w:szCs w:val="24"/>
-              </w:rPr>
-              <w:t>Validar que el código sigue correctamente el estándar de conteo de líneas físicas.</w:t>
-            </w:r>
-          </w:p>
-        </w:tc>
-      </w:tr>
-      <w:tr>
-        <w:tc>
-          <w:tcPr>
-            <w:tcW w:w="1696" w:type="dxa"/>
-          </w:tcPr>
-          <w:p>
-            <w:pPr>
-              <w:rPr>
-                <w:rFonts w:ascii="Arial" w:hAnsi="Arial" w:cs="Arial"/>
-                <w:sz w:val="24"/>
-                <w:szCs w:val="24"/>
-              </w:rPr>
-            </w:pPr>
-            <w:r>
-              <w:rPr>
-                <w:rFonts w:ascii="Arial" w:hAnsi="Arial" w:cs="Arial"/>
-                <w:sz w:val="24"/>
-                <w:szCs w:val="24"/>
-              </w:rPr>
-              <w:t>Descripción de la prueba</w:t>
-            </w:r>
-          </w:p>
-        </w:tc>
-        <w:tc>
-          <w:tcPr>
-            <w:tcW w:w="7132" w:type="dxa"/>
-          </w:tcPr>
-          <w:p>
-            <w:pPr>
-              <w:rPr>
-                <w:rFonts w:ascii="Arial" w:hAnsi="Arial" w:cs="Arial"/>
-                <w:sz w:val="24"/>
-                <w:szCs w:val="24"/>
-              </w:rPr>
-            </w:pPr>
-            <w:r>
-              <w:rPr>
-                <w:rFonts w:ascii="Arial" w:hAnsi="Arial" w:cs="Arial"/>
-                <w:sz w:val="24"/>
-                <w:szCs w:val="24"/>
-              </w:rPr>
-              <w:t>El programa evalúa 5 escenarios predefinidos, diseñados para verificar los casos más relevantes relacionados con líneas físicas.</w:t>
-            </w:r>
-          </w:p>
-          <w:tbl>
-            <w:tblPr>
-              <w:tblW w:w="0" w:type="auto"/>
-              <w:tblCellSpacing w:w="15" w:type="dxa"/>
-              <w:tblCellMar>
-                <w:top w:w="15" w:type="dxa"/>
-                <w:left w:w="15" w:type="dxa"/>
-                <w:bottom w:w="15" w:type="dxa"/>
-                <w:right w:w="15" w:type="dxa"/>
-              </w:tblCellMar>
-              <w:tblLook w:val="04A0" w:firstRow="1" w:lastRow="0" w:firstColumn="1" w:lastColumn="0" w:noHBand="0" w:noVBand="1"/>
-            </w:tblPr>
-            <w:tblGrid>
-              <w:gridCol w:w="6735"/>
-            </w:tblGrid>
-            <w:tr>
-              <w:trPr>
-                <w:tblCellSpacing w:w="15" w:type="dxa"/>
-              </w:trPr>
-              <w:tc>
-                <w:tcPr>
-                  <w:tcW w:w="0" w:type="auto"/>
-                  <w:vAlign w:val="center"/>
-                  <w:hideMark/>
-                </w:tcPr>
-                <w:p>
-                  <w:pPr>
-                    <w:spacing w:after="0" w:line="240" w:lineRule="auto"/>
-                    <w:rPr>
-                      <w:rFonts w:ascii="Arial" w:hAnsi="Arial" w:cs="Arial"/>
-                      <w:sz w:val="24"/>
-                      <w:szCs w:val="24"/>
-                    </w:rPr>
-                  </w:pPr>
-                  <w:r>
-                    <w:rPr>
-                      <w:rFonts w:ascii="Arial" w:hAnsi="Arial" w:cs="Arial"/>
-                      <w:b/>
-                      <w:bCs/>
-                      <w:sz w:val="24"/>
-                      <w:szCs w:val="24"/>
-                    </w:rPr>
-                    <w:t>1. Comentarios:</w:t>
-                  </w:r>
-                  <w:r>
-                    <w:rPr>
-                      <w:rFonts w:ascii="Arial" w:hAnsi="Arial" w:cs="Arial"/>
-                      <w:sz w:val="24"/>
-                      <w:szCs w:val="24"/>
-                    </w:rPr>
-                    <w:t xml:space="preserve"> Solo comentarios simples Se espera que no sean detectados como líneas físicas.</w:t>
-                  </w:r>
-                </w:p>
-              </w:tc>
-            </w:tr>
-          </w:tbl>
-          <w:p>
-            <w:pPr>
-              <w:rPr>
-                <w:rFonts w:ascii="Arial" w:hAnsi="Arial" w:cs="Arial"/>
-                <w:vanish/>
-                <w:sz w:val="24"/>
-                <w:szCs w:val="24"/>
-              </w:rPr>
-            </w:pPr>
-          </w:p>
-          <w:tbl>
-            <w:tblPr>
-              <w:tblW w:w="0" w:type="auto"/>
-              <w:tblCellSpacing w:w="15" w:type="dxa"/>
-              <w:tblCellMar>
-                <w:top w:w="15" w:type="dxa"/>
-                <w:left w:w="15" w:type="dxa"/>
-                <w:bottom w:w="15" w:type="dxa"/>
-                <w:right w:w="15" w:type="dxa"/>
-              </w:tblCellMar>
-              <w:tblLook w:val="04A0" w:firstRow="1" w:lastRow="0" w:firstColumn="1" w:lastColumn="0" w:noHBand="0" w:noVBand="1"/>
-            </w:tblPr>
-            <w:tblGrid>
-              <w:gridCol w:w="81"/>
-              <w:gridCol w:w="6654"/>
-            </w:tblGrid>
-            <w:tr>
-              <w:trPr>
-                <w:tblCellSpacing w:w="15" w:type="dxa"/>
-              </w:trPr>
-              <w:tc>
-                <w:tcPr>
-                  <w:tcW w:w="0" w:type="auto"/>
-                  <w:vAlign w:val="center"/>
-                  <w:hideMark/>
-                </w:tcPr>
-                <w:p>
-                  <w:pPr>
-                    <w:spacing w:after="0" w:line="240" w:lineRule="auto"/>
-                    <w:rPr>
-                      <w:rFonts w:ascii="Arial" w:hAnsi="Arial" w:cs="Arial"/>
-                      <w:sz w:val="24"/>
-                      <w:szCs w:val="24"/>
-                    </w:rPr>
-                  </w:pPr>
-                </w:p>
-              </w:tc>
-              <w:tc>
-                <w:tcPr>
-                  <w:tcW w:w="0" w:type="auto"/>
-                  <w:vAlign w:val="center"/>
-                  <w:hideMark/>
-                </w:tcPr>
-                <w:p>
-                  <w:pPr>
-                    <w:spacing w:after="0" w:line="240" w:lineRule="auto"/>
-                    <w:rPr>
-                      <w:rFonts w:ascii="Arial" w:hAnsi="Arial" w:cs="Arial"/>
-                      <w:sz w:val="24"/>
-                      <w:szCs w:val="24"/>
-                    </w:rPr>
-                  </w:pPr>
-                  <w:r>
-                    <w:rPr>
-                      <w:rFonts w:ascii="Arial" w:hAnsi="Arial" w:cs="Arial"/>
-                      <w:b/>
-                      <w:bCs/>
-                      <w:sz w:val="24"/>
-                      <w:szCs w:val="24"/>
-                    </w:rPr>
-                    <w:t>2. Declaraciones:</w:t>
-                  </w:r>
-                  <w:r>
-                    <w:rPr>
-                      <w:rFonts w:ascii="Arial" w:hAnsi="Arial" w:cs="Arial"/>
-                      <w:sz w:val="24"/>
-                      <w:szCs w:val="24"/>
-                    </w:rPr>
-                    <w:t xml:space="preserve"> Declaraciones de variables, asignaciones e impresiones en consola, ignorando comentarios.</w:t>
-                  </w:r>
-                </w:p>
-              </w:tc>
-            </w:tr>
-          </w:tbl>
-          <w:p>
-            <w:pPr>
-              <w:rPr>
-                <w:rFonts w:ascii="Arial" w:hAnsi="Arial" w:cs="Arial"/>
-                <w:vanish/>
-                <w:sz w:val="24"/>
-                <w:szCs w:val="24"/>
-              </w:rPr>
-            </w:pPr>
-          </w:p>
-          <w:tbl>
-            <w:tblPr>
-              <w:tblW w:w="0" w:type="auto"/>
-              <w:tblCellSpacing w:w="15" w:type="dxa"/>
-              <w:tblCellMar>
-                <w:top w:w="15" w:type="dxa"/>
-                <w:left w:w="15" w:type="dxa"/>
-                <w:bottom w:w="15" w:type="dxa"/>
-                <w:right w:w="15" w:type="dxa"/>
-              </w:tblCellMar>
-              <w:tblLook w:val="04A0" w:firstRow="1" w:lastRow="0" w:firstColumn="1" w:lastColumn="0" w:noHBand="0" w:noVBand="1"/>
-            </w:tblPr>
-            <w:tblGrid>
-              <w:gridCol w:w="81"/>
-              <w:gridCol w:w="6654"/>
-            </w:tblGrid>
-            <w:tr>
-              <w:trPr>
-                <w:tblCellSpacing w:w="15" w:type="dxa"/>
-              </w:trPr>
-              <w:tc>
-                <w:tcPr>
-                  <w:tcW w:w="0" w:type="auto"/>
-                  <w:vAlign w:val="center"/>
-                  <w:hideMark/>
-                </w:tcPr>
-                <w:p>
-                  <w:pPr>
-                    <w:spacing w:after="0" w:line="240" w:lineRule="auto"/>
-                    <w:rPr>
-                      <w:rFonts w:ascii="Arial" w:hAnsi="Arial" w:cs="Arial"/>
-                      <w:sz w:val="24"/>
-                      <w:szCs w:val="24"/>
-                    </w:rPr>
-                  </w:pPr>
-                </w:p>
-              </w:tc>
-              <w:tc>
-                <w:tcPr>
-                  <w:tcW w:w="0" w:type="auto"/>
-                  <w:vAlign w:val="center"/>
-                  <w:hideMark/>
-                </w:tcPr>
-                <w:p>
-                  <w:pPr>
-                    <w:spacing w:after="0" w:line="240" w:lineRule="auto"/>
-                    <w:rPr>
-                      <w:rFonts w:ascii="Arial" w:hAnsi="Arial" w:cs="Arial"/>
-                      <w:sz w:val="24"/>
-                      <w:szCs w:val="24"/>
-                    </w:rPr>
-                  </w:pPr>
-                  <w:r>
-                    <w:rPr>
-                      <w:rFonts w:ascii="Arial" w:hAnsi="Arial" w:cs="Arial"/>
-                      <w:b/>
-                      <w:bCs/>
-                      <w:sz w:val="24"/>
-                      <w:szCs w:val="24"/>
-                    </w:rPr>
-                    <w:t>3. Importaciones:</w:t>
-                  </w:r>
-                  <w:r>
-                    <w:rPr>
-                      <w:rFonts w:ascii="Arial" w:hAnsi="Arial" w:cs="Arial"/>
-                      <w:sz w:val="24"/>
-                      <w:szCs w:val="24"/>
-                    </w:rPr>
-                    <w:t xml:space="preserve"> Involucra importaciones de librerías o archivos externos, que deben contarse como líneas físicas.</w:t>
-                  </w:r>
-                </w:p>
-              </w:tc>
-            </w:tr>
-          </w:tbl>
-          <w:p>
-            <w:pPr>
-              <w:rPr>
-                <w:rFonts w:ascii="Arial" w:hAnsi="Arial" w:cs="Arial"/>
-                <w:vanish/>
-                <w:sz w:val="24"/>
-                <w:szCs w:val="24"/>
-              </w:rPr>
-            </w:pPr>
-          </w:p>
-          <w:tbl>
-            <w:tblPr>
-              <w:tblW w:w="0" w:type="auto"/>
-              <w:tblCellSpacing w:w="15" w:type="dxa"/>
-              <w:tblCellMar>
-                <w:top w:w="15" w:type="dxa"/>
-                <w:left w:w="15" w:type="dxa"/>
-                <w:bottom w:w="15" w:type="dxa"/>
-                <w:right w:w="15" w:type="dxa"/>
-              </w:tblCellMar>
-              <w:tblLook w:val="04A0" w:firstRow="1" w:lastRow="0" w:firstColumn="1" w:lastColumn="0" w:noHBand="0" w:noVBand="1"/>
-            </w:tblPr>
-            <w:tblGrid>
-              <w:gridCol w:w="81"/>
-              <w:gridCol w:w="6654"/>
-            </w:tblGrid>
-            <w:tr>
-              <w:trPr>
-                <w:tblCellSpacing w:w="15" w:type="dxa"/>
-              </w:trPr>
-              <w:tc>
-                <w:tcPr>
-                  <w:tcW w:w="0" w:type="auto"/>
-                  <w:vAlign w:val="center"/>
-                  <w:hideMark/>
-                </w:tcPr>
-                <w:p>
-                  <w:pPr>
-                    <w:spacing w:after="0" w:line="240" w:lineRule="auto"/>
-                    <w:rPr>
-                      <w:rFonts w:ascii="Arial" w:hAnsi="Arial" w:cs="Arial"/>
-                      <w:sz w:val="24"/>
-                      <w:szCs w:val="24"/>
-                    </w:rPr>
-                  </w:pPr>
-                </w:p>
-              </w:tc>
-              <w:tc>
-                <w:tcPr>
-                  <w:tcW w:w="0" w:type="auto"/>
-                  <w:vAlign w:val="center"/>
-                  <w:hideMark/>
-                </w:tcPr>
-                <w:p>
-                  <w:pPr>
-                    <w:spacing w:after="0" w:line="240" w:lineRule="auto"/>
-                    <w:rPr>
-                      <w:rFonts w:ascii="Arial" w:hAnsi="Arial" w:cs="Arial"/>
-                      <w:sz w:val="24"/>
-                      <w:szCs w:val="24"/>
-                    </w:rPr>
-                  </w:pPr>
-                  <w:r>
-                    <w:rPr>
-                      <w:rFonts w:ascii="Arial" w:hAnsi="Arial" w:cs="Arial"/>
-                      <w:b/>
-                      <w:bCs/>
-                      <w:sz w:val="24"/>
-                      <w:szCs w:val="24"/>
-                    </w:rPr>
-                    <w:t>4. Lógicas:</w:t>
-                  </w:r>
-                  <w:r>
-                    <w:rPr>
-                      <w:rFonts w:ascii="Arial" w:hAnsi="Arial" w:cs="Arial"/>
-                      <w:sz w:val="24"/>
-                      <w:szCs w:val="24"/>
-                    </w:rPr>
-                    <w:t xml:space="preserve"> Contiene funciones, sentencias lógicas, impresiones en consola, </w:t>
-                  </w:r>
-                  <w:proofErr w:type="spellStart"/>
-                  <w:r>
-                    <w:rPr>
-                      <w:rFonts w:ascii="Arial" w:hAnsi="Arial" w:cs="Arial"/>
-                      <w:sz w:val="24"/>
-                      <w:szCs w:val="24"/>
-                    </w:rPr>
-                    <w:t>docstrings</w:t>
-                  </w:r>
-                  <w:proofErr w:type="spellEnd"/>
-                  <w:r>
-                    <w:rPr>
-                      <w:rFonts w:ascii="Arial" w:hAnsi="Arial" w:cs="Arial"/>
-                      <w:sz w:val="24"/>
-                      <w:szCs w:val="24"/>
-                    </w:rPr>
-                    <w:t xml:space="preserve"> y comentarios, sin afectar el conteo.</w:t>
-                  </w:r>
-                </w:p>
-              </w:tc>
-            </w:tr>
-          </w:tbl>
-          <w:p>
-            <w:pPr>
-              <w:rPr>
-                <w:rFonts w:ascii="Arial" w:hAnsi="Arial" w:cs="Arial"/>
-                <w:vanish/>
-                <w:sz w:val="24"/>
-                <w:szCs w:val="24"/>
-              </w:rPr>
-            </w:pPr>
-          </w:p>
-          <w:tbl>
-            <w:tblPr>
-              <w:tblW w:w="0" w:type="auto"/>
-              <w:tblCellSpacing w:w="15" w:type="dxa"/>
-              <w:tblCellMar>
-                <w:top w:w="15" w:type="dxa"/>
-                <w:left w:w="15" w:type="dxa"/>
-                <w:bottom w:w="15" w:type="dxa"/>
-                <w:right w:w="15" w:type="dxa"/>
-              </w:tblCellMar>
-              <w:tblLook w:val="04A0" w:firstRow="1" w:lastRow="0" w:firstColumn="1" w:lastColumn="0" w:noHBand="0" w:noVBand="1"/>
-            </w:tblPr>
-            <w:tblGrid>
-              <w:gridCol w:w="81"/>
-              <w:gridCol w:w="6654"/>
-            </w:tblGrid>
-            <w:tr>
-              <w:trPr>
-                <w:tblCellSpacing w:w="15" w:type="dxa"/>
-              </w:trPr>
-              <w:tc>
-                <w:tcPr>
-                  <w:tcW w:w="0" w:type="auto"/>
-                  <w:vAlign w:val="center"/>
-                  <w:hideMark/>
-                </w:tcPr>
-                <w:p>
-                  <w:pPr>
-                    <w:spacing w:after="0" w:line="240" w:lineRule="auto"/>
-                    <w:rPr>
-                      <w:rFonts w:ascii="Arial" w:hAnsi="Arial" w:cs="Arial"/>
-                      <w:sz w:val="24"/>
-                      <w:szCs w:val="24"/>
-                    </w:rPr>
-                  </w:pPr>
-                </w:p>
-              </w:tc>
-              <w:tc>
-                <w:tcPr>
-                  <w:tcW w:w="0" w:type="auto"/>
-                  <w:vAlign w:val="center"/>
-                  <w:hideMark/>
-                </w:tcPr>
-                <w:p>
-                  <w:pPr>
-                    <w:spacing w:after="0" w:line="240" w:lineRule="auto"/>
-                    <w:rPr>
-                      <w:rFonts w:ascii="Arial" w:hAnsi="Arial" w:cs="Arial"/>
-                      <w:sz w:val="24"/>
-                      <w:szCs w:val="24"/>
-                    </w:rPr>
-                  </w:pPr>
-                  <w:r>
-                    <w:rPr>
-                      <w:rFonts w:ascii="Arial" w:hAnsi="Arial" w:cs="Arial"/>
-                      <w:b/>
-                      <w:bCs/>
-                      <w:sz w:val="24"/>
-                      <w:szCs w:val="24"/>
-                    </w:rPr>
-                    <w:t>5. Completo:</w:t>
-                  </w:r>
-                  <w:r>
-                    <w:rPr>
-                      <w:rFonts w:ascii="Arial" w:hAnsi="Arial" w:cs="Arial"/>
-                      <w:sz w:val="24"/>
-                      <w:szCs w:val="24"/>
-                    </w:rPr>
-                    <w:t xml:space="preserve"> Combina todos los escenarios previos en un solo caso, validando la consistencia en presencia de múltiples casos.</w:t>
-                  </w:r>
-                </w:p>
-              </w:tc>
-            </w:tr>
-          </w:tbl>
           <w:p>
             <w:pPr>
               <w:rPr>
@@ -7819,7 +7348,7 @@
                 <w:sz w:val="24"/>
                 <w:szCs w:val="24"/>
               </w:rPr>
-              <w:t xml:space="preserve">Condiciones de la prueba </w:t>
+              <w:t>Descripción de la prueba</w:t>
             </w:r>
           </w:p>
         </w:tc>
@@ -7841,23 +7370,61 @@
                 <w:sz w:val="24"/>
                 <w:szCs w:val="24"/>
               </w:rPr>
-              <w:t>Un script test</w:t>
-            </w:r>
-            <w:r>
-              <w:rPr>
-                <w:rFonts w:ascii="Arial" w:hAnsi="Arial" w:cs="Arial"/>
-                <w:sz w:val="24"/>
-                <w:szCs w:val="24"/>
-              </w:rPr>
-              <w:t>4</w:t>
-            </w:r>
-            <w:r>
-              <w:rPr>
-                <w:rFonts w:ascii="Arial" w:hAnsi="Arial" w:cs="Arial"/>
-                <w:sz w:val="24"/>
-                <w:szCs w:val="24"/>
-              </w:rPr>
-              <w:t>.py donde se tienen guardado las pruebas para realizar de manera automática sin necesidad de generar una por una.</w:t>
+              <w:t xml:space="preserve">Validar que la función </w:t>
+            </w:r>
+            <w:proofErr w:type="spellStart"/>
+            <w:r>
+              <w:rPr>
+                <w:rFonts w:ascii="Arial" w:hAnsi="Arial" w:cs="Arial"/>
+                <w:sz w:val="24"/>
+                <w:szCs w:val="24"/>
+              </w:rPr>
+              <w:t>detectar_urls_o_direcciones</w:t>
+            </w:r>
+            <w:proofErr w:type="spellEnd"/>
+            <w:r>
+              <w:rPr>
+                <w:rFonts w:ascii="Arial" w:hAnsi="Arial" w:cs="Arial"/>
+                <w:sz w:val="24"/>
+                <w:szCs w:val="24"/>
+              </w:rPr>
+              <w:t xml:space="preserve"> detecta correctamente </w:t>
+            </w:r>
+            <w:proofErr w:type="spellStart"/>
+            <w:r>
+              <w:rPr>
+                <w:rFonts w:ascii="Arial" w:hAnsi="Arial" w:cs="Arial"/>
+                <w:sz w:val="24"/>
+                <w:szCs w:val="24"/>
+              </w:rPr>
+              <w:t>URLs</w:t>
+            </w:r>
+            <w:proofErr w:type="spellEnd"/>
+            <w:r>
+              <w:rPr>
+                <w:rFonts w:ascii="Arial" w:hAnsi="Arial" w:cs="Arial"/>
+                <w:sz w:val="24"/>
+                <w:szCs w:val="24"/>
+              </w:rPr>
+              <w:t xml:space="preserve">, rutas de archivos válidas, y cadenas que no representan </w:t>
+            </w:r>
+            <w:proofErr w:type="spellStart"/>
+            <w:r>
+              <w:rPr>
+                <w:rFonts w:ascii="Arial" w:hAnsi="Arial" w:cs="Arial"/>
+                <w:sz w:val="24"/>
+                <w:szCs w:val="24"/>
+              </w:rPr>
+              <w:t>URLs</w:t>
+            </w:r>
+            <w:proofErr w:type="spellEnd"/>
+            <w:r>
+              <w:rPr>
+                <w:rFonts w:ascii="Arial" w:hAnsi="Arial" w:cs="Arial"/>
+                <w:sz w:val="24"/>
+                <w:szCs w:val="24"/>
+              </w:rPr>
+              <w:t>.</w:t>
             </w:r>
           </w:p>
         </w:tc>
@@ -7881,7 +7448,7 @@
                 <w:sz w:val="24"/>
                 <w:szCs w:val="24"/>
               </w:rPr>
-              <w:t>Resultados esperados</w:t>
+              <w:t xml:space="preserve">Condiciones de la prueba </w:t>
             </w:r>
           </w:p>
         </w:tc>
@@ -7903,7 +7470,7 @@
                 <w:sz w:val="24"/>
                 <w:szCs w:val="24"/>
               </w:rPr>
-              <w:t xml:space="preserve">1. 0 líneas físicas </w:t>
+              <w:t>Casos de prueba creados en memoria sin necesidad de archivos externos.</w:t>
             </w:r>
           </w:p>
           <w:p>
@@ -7914,97 +7481,6 @@
                 <w:szCs w:val="24"/>
               </w:rPr>
             </w:pPr>
-            <w:r>
-              <w:rPr>
-                <w:rFonts w:ascii="Arial" w:hAnsi="Arial" w:cs="Arial"/>
-                <w:sz w:val="24"/>
-                <w:szCs w:val="24"/>
-              </w:rPr>
-              <w:t>2. 5 líneas físicas</w:t>
-            </w:r>
-          </w:p>
-          <w:p>
-            <w:pPr>
-              <w:rPr>
-                <w:rFonts w:ascii="Arial" w:hAnsi="Arial" w:cs="Arial"/>
-                <w:sz w:val="24"/>
-                <w:szCs w:val="24"/>
-              </w:rPr>
-            </w:pPr>
-            <w:r>
-              <w:rPr>
-                <w:rFonts w:ascii="Arial" w:hAnsi="Arial" w:cs="Arial"/>
-                <w:sz w:val="24"/>
-                <w:szCs w:val="24"/>
-              </w:rPr>
-              <w:t xml:space="preserve">3. </w:t>
-            </w:r>
-            <w:r>
-              <w:rPr>
-                <w:rFonts w:ascii="Arial" w:hAnsi="Arial" w:cs="Arial"/>
-                <w:sz w:val="24"/>
-                <w:szCs w:val="24"/>
-              </w:rPr>
-              <w:t>4</w:t>
-            </w:r>
-            <w:r>
-              <w:rPr>
-                <w:rFonts w:ascii="Arial" w:hAnsi="Arial" w:cs="Arial"/>
-                <w:sz w:val="24"/>
-                <w:szCs w:val="24"/>
-              </w:rPr>
-              <w:t xml:space="preserve"> líneas físicas </w:t>
-            </w:r>
-          </w:p>
-          <w:p>
-            <w:pPr>
-              <w:rPr>
-                <w:rFonts w:ascii="Arial" w:hAnsi="Arial" w:cs="Arial"/>
-                <w:sz w:val="24"/>
-                <w:szCs w:val="24"/>
-              </w:rPr>
-            </w:pPr>
-            <w:r>
-              <w:rPr>
-                <w:rFonts w:ascii="Arial" w:hAnsi="Arial" w:cs="Arial"/>
-                <w:sz w:val="24"/>
-                <w:szCs w:val="24"/>
-              </w:rPr>
-              <w:t>4.</w:t>
-            </w:r>
-            <w:r>
-              <w:rPr>
-                <w:rFonts w:ascii="Arial" w:hAnsi="Arial" w:cs="Arial"/>
-                <w:sz w:val="24"/>
-                <w:szCs w:val="24"/>
-              </w:rPr>
-              <w:t xml:space="preserve"> 11</w:t>
-            </w:r>
-            <w:r>
-              <w:rPr>
-                <w:rFonts w:ascii="Arial" w:hAnsi="Arial" w:cs="Arial"/>
-                <w:sz w:val="24"/>
-                <w:szCs w:val="24"/>
-              </w:rPr>
-              <w:t xml:space="preserve"> líneas físicas </w:t>
-            </w:r>
-          </w:p>
-          <w:p>
-            <w:pPr>
-              <w:rPr>
-                <w:rFonts w:ascii="Arial" w:hAnsi="Arial" w:cs="Arial"/>
-                <w:sz w:val="24"/>
-                <w:szCs w:val="24"/>
-              </w:rPr>
-            </w:pPr>
-            <w:r>
-              <w:rPr>
-                <w:rFonts w:ascii="Arial" w:hAnsi="Arial" w:cs="Arial"/>
-                <w:sz w:val="24"/>
-                <w:szCs w:val="24"/>
-              </w:rPr>
-              <w:t xml:space="preserve">5. 15 líneas físicas </w:t>
-            </w:r>
           </w:p>
         </w:tc>
       </w:tr>
@@ -8027,8 +7503,7 @@
                 <w:sz w:val="24"/>
                 <w:szCs w:val="24"/>
               </w:rPr>
-              <w:lastRenderedPageBreak/>
-              <w:t xml:space="preserve">Resultados actuales </w:t>
+              <w:t>Resultados esperados</w:t>
             </w:r>
           </w:p>
         </w:tc>
@@ -8047,15 +7522,316 @@
             <w:r>
               <w:rPr>
                 <w:rFonts w:ascii="Arial" w:hAnsi="Arial" w:cs="Arial"/>
-                <w:noProof/>
+                <w:b/>
+                <w:bCs/>
+                <w:sz w:val="24"/>
+                <w:szCs w:val="24"/>
+              </w:rPr>
+              <w:t>Resultados esperados:</w:t>
+            </w:r>
+          </w:p>
+          <w:p>
+            <w:pPr>
+              <w:numPr>
+                <w:ilvl w:val="0"/>
+                <w:numId w:val="83"/>
+              </w:numPr>
+              <w:rPr>
+                <w:rFonts w:ascii="Arial" w:hAnsi="Arial" w:cs="Arial"/>
+                <w:sz w:val="24"/>
+                <w:szCs w:val="24"/>
+              </w:rPr>
+            </w:pPr>
+            <w:r>
+              <w:rPr>
+                <w:rFonts w:ascii="Arial" w:hAnsi="Arial" w:cs="Arial"/>
+                <w:sz w:val="24"/>
+                <w:szCs w:val="24"/>
+              </w:rPr>
+              <w:t>La cadena "http://example.com" devuelve True.</w:t>
+            </w:r>
+          </w:p>
+          <w:p>
+            <w:pPr>
+              <w:numPr>
+                <w:ilvl w:val="0"/>
+                <w:numId w:val="83"/>
+              </w:numPr>
+              <w:rPr>
+                <w:rFonts w:ascii="Arial" w:hAnsi="Arial" w:cs="Arial"/>
+                <w:sz w:val="24"/>
+                <w:szCs w:val="24"/>
+              </w:rPr>
+            </w:pPr>
+            <w:r>
+              <w:rPr>
+                <w:rFonts w:ascii="Arial" w:hAnsi="Arial" w:cs="Arial"/>
+                <w:sz w:val="24"/>
+                <w:szCs w:val="24"/>
+              </w:rPr>
+              <w:t>La cadena "https://example.com" devuelve True.</w:t>
+            </w:r>
+          </w:p>
+          <w:p>
+            <w:pPr>
+              <w:numPr>
+                <w:ilvl w:val="0"/>
+                <w:numId w:val="83"/>
+              </w:numPr>
+              <w:rPr>
+                <w:rFonts w:ascii="Arial" w:hAnsi="Arial" w:cs="Arial"/>
+                <w:sz w:val="24"/>
+                <w:szCs w:val="24"/>
+              </w:rPr>
+            </w:pPr>
+            <w:r>
+              <w:rPr>
+                <w:rFonts w:ascii="Arial" w:hAnsi="Arial" w:cs="Arial"/>
+                <w:sz w:val="24"/>
+                <w:szCs w:val="24"/>
+              </w:rPr>
+              <w:t>La cadena "ftp://example.com" devuelve True.</w:t>
+            </w:r>
+          </w:p>
+          <w:p>
+            <w:pPr>
+              <w:numPr>
+                <w:ilvl w:val="0"/>
+                <w:numId w:val="83"/>
+              </w:numPr>
+              <w:rPr>
+                <w:rFonts w:ascii="Arial" w:hAnsi="Arial" w:cs="Arial"/>
+                <w:sz w:val="24"/>
+                <w:szCs w:val="24"/>
+              </w:rPr>
+            </w:pPr>
+            <w:r>
+              <w:rPr>
+                <w:rFonts w:ascii="Arial" w:hAnsi="Arial" w:cs="Arial"/>
+                <w:sz w:val="24"/>
+                <w:szCs w:val="24"/>
+              </w:rPr>
+              <w:t>La cadena "/home/</w:t>
+            </w:r>
+            <w:proofErr w:type="spellStart"/>
+            <w:r>
+              <w:rPr>
+                <w:rFonts w:ascii="Arial" w:hAnsi="Arial" w:cs="Arial"/>
+                <w:sz w:val="24"/>
+                <w:szCs w:val="24"/>
+              </w:rPr>
+              <w:t>user</w:t>
+            </w:r>
+            <w:proofErr w:type="spellEnd"/>
+            <w:r>
+              <w:rPr>
+                <w:rFonts w:ascii="Arial" w:hAnsi="Arial" w:cs="Arial"/>
+                <w:sz w:val="24"/>
+                <w:szCs w:val="24"/>
+              </w:rPr>
+              <w:t>" devuelve True.</w:t>
+            </w:r>
+          </w:p>
+          <w:p>
+            <w:pPr>
+              <w:numPr>
+                <w:ilvl w:val="0"/>
+                <w:numId w:val="83"/>
+              </w:numPr>
+              <w:rPr>
+                <w:rFonts w:ascii="Arial" w:hAnsi="Arial" w:cs="Arial"/>
+                <w:sz w:val="24"/>
+                <w:szCs w:val="24"/>
+              </w:rPr>
+            </w:pPr>
+            <w:r>
+              <w:rPr>
+                <w:rFonts w:ascii="Arial" w:hAnsi="Arial" w:cs="Arial"/>
+                <w:sz w:val="24"/>
+                <w:szCs w:val="24"/>
+              </w:rPr>
+              <w:t>La cadena "C:\\Users\\user\\file.txt" devuelve True.</w:t>
+            </w:r>
+          </w:p>
+          <w:p>
+            <w:pPr>
+              <w:numPr>
+                <w:ilvl w:val="0"/>
+                <w:numId w:val="83"/>
+              </w:numPr>
+              <w:rPr>
+                <w:rFonts w:ascii="Arial" w:hAnsi="Arial" w:cs="Arial"/>
+                <w:sz w:val="24"/>
+                <w:szCs w:val="24"/>
+              </w:rPr>
+            </w:pPr>
+            <w:r>
+              <w:rPr>
+                <w:rFonts w:ascii="Arial" w:hAnsi="Arial" w:cs="Arial"/>
+                <w:sz w:val="24"/>
+                <w:szCs w:val="24"/>
+              </w:rPr>
+              <w:t>La cadena "</w:t>
+            </w:r>
+            <w:proofErr w:type="spellStart"/>
+            <w:r>
+              <w:rPr>
+                <w:rFonts w:ascii="Arial" w:hAnsi="Arial" w:cs="Arial"/>
+                <w:sz w:val="24"/>
+                <w:szCs w:val="24"/>
+              </w:rPr>
+              <w:t>random</w:t>
+            </w:r>
+            <w:proofErr w:type="spellEnd"/>
+            <w:r>
+              <w:rPr>
+                <w:rFonts w:ascii="Arial" w:hAnsi="Arial" w:cs="Arial"/>
+                <w:sz w:val="24"/>
+                <w:szCs w:val="24"/>
+              </w:rPr>
+              <w:t xml:space="preserve"> </w:t>
+            </w:r>
+            <w:proofErr w:type="spellStart"/>
+            <w:r>
+              <w:rPr>
+                <w:rFonts w:ascii="Arial" w:hAnsi="Arial" w:cs="Arial"/>
+                <w:sz w:val="24"/>
+                <w:szCs w:val="24"/>
+              </w:rPr>
+              <w:t>string</w:t>
+            </w:r>
+            <w:proofErr w:type="spellEnd"/>
+            <w:r>
+              <w:rPr>
+                <w:rFonts w:ascii="Arial" w:hAnsi="Arial" w:cs="Arial"/>
+                <w:sz w:val="24"/>
+                <w:szCs w:val="24"/>
+              </w:rPr>
+              <w:t>" devuelve False.</w:t>
+            </w:r>
+          </w:p>
+          <w:p>
+            <w:pPr>
+              <w:numPr>
+                <w:ilvl w:val="0"/>
+                <w:numId w:val="83"/>
+              </w:numPr>
+              <w:rPr>
+                <w:rFonts w:ascii="Arial" w:hAnsi="Arial" w:cs="Arial"/>
+                <w:sz w:val="24"/>
+                <w:szCs w:val="24"/>
+              </w:rPr>
+            </w:pPr>
+            <w:r>
+              <w:rPr>
+                <w:rFonts w:ascii="Arial" w:hAnsi="Arial" w:cs="Arial"/>
+                <w:sz w:val="24"/>
+                <w:szCs w:val="24"/>
+              </w:rPr>
+              <w:t xml:space="preserve">La cadena "no </w:t>
+            </w:r>
+            <w:proofErr w:type="spellStart"/>
+            <w:r>
+              <w:rPr>
+                <w:rFonts w:ascii="Arial" w:hAnsi="Arial" w:cs="Arial"/>
+                <w:sz w:val="24"/>
+                <w:szCs w:val="24"/>
+              </w:rPr>
+              <w:t>url</w:t>
+            </w:r>
+            <w:proofErr w:type="spellEnd"/>
+            <w:r>
+              <w:rPr>
+                <w:rFonts w:ascii="Arial" w:hAnsi="Arial" w:cs="Arial"/>
+                <w:sz w:val="24"/>
+                <w:szCs w:val="24"/>
+              </w:rPr>
+              <w:t xml:space="preserve"> </w:t>
+            </w:r>
+            <w:proofErr w:type="spellStart"/>
+            <w:r>
+              <w:rPr>
+                <w:rFonts w:ascii="Arial" w:hAnsi="Arial" w:cs="Arial"/>
+                <w:sz w:val="24"/>
+                <w:szCs w:val="24"/>
+              </w:rPr>
+              <w:t>here</w:t>
+            </w:r>
+            <w:proofErr w:type="spellEnd"/>
+            <w:r>
+              <w:rPr>
+                <w:rFonts w:ascii="Arial" w:hAnsi="Arial" w:cs="Arial"/>
+                <w:sz w:val="24"/>
+                <w:szCs w:val="24"/>
+              </w:rPr>
+              <w:t>" devuelve False.</w:t>
+            </w:r>
+          </w:p>
+          <w:p>
+            <w:pPr>
+              <w:rPr>
+                <w:rFonts w:ascii="Arial" w:hAnsi="Arial" w:cs="Arial"/>
+                <w:sz w:val="24"/>
+                <w:szCs w:val="24"/>
+              </w:rPr>
+            </w:pPr>
+            <w:r>
+              <w:rPr>
+                <w:rFonts w:ascii="Arial" w:hAnsi="Arial" w:cs="Arial"/>
+                <w:sz w:val="24"/>
+                <w:szCs w:val="24"/>
+              </w:rPr>
+              <w:t xml:space="preserve"> </w:t>
+            </w:r>
+          </w:p>
+        </w:tc>
+      </w:tr>
+      <w:tr>
+        <w:tc>
+          <w:tcPr>
+            <w:tcW w:w="1696" w:type="dxa"/>
+          </w:tcPr>
+          <w:p>
+            <w:pPr>
+              <w:rPr>
+                <w:rFonts w:ascii="Arial" w:hAnsi="Arial" w:cs="Arial"/>
+                <w:sz w:val="24"/>
+                <w:szCs w:val="24"/>
+              </w:rPr>
+            </w:pPr>
+            <w:r>
+              <w:rPr>
+                <w:rFonts w:ascii="Arial" w:hAnsi="Arial" w:cs="Arial"/>
+                <w:sz w:val="24"/>
+                <w:szCs w:val="24"/>
+              </w:rPr>
+              <w:t xml:space="preserve">Resultados actuales </w:t>
+            </w:r>
+          </w:p>
+        </w:tc>
+        <w:tc>
+          <w:tcPr>
+            <w:tcW w:w="7132" w:type="dxa"/>
+          </w:tcPr>
+          <w:p>
+            <w:pPr>
+              <w:rPr>
+                <w:rFonts w:ascii="Arial" w:hAnsi="Arial" w:cs="Arial"/>
+                <w:sz w:val="24"/>
+                <w:szCs w:val="24"/>
+              </w:rPr>
+            </w:pPr>
+            <w:r>
+              <w:rPr>
+                <w:rFonts w:ascii="Arial" w:hAnsi="Arial" w:cs="Arial"/>
                 <w:sz w:val="24"/>
                 <w:szCs w:val="24"/>
               </w:rPr>
               <w:drawing>
-                <wp:inline distT="0" distB="0" distL="0" distR="0" wp14:anchorId="72D3C768" wp14:editId="51723B7A">
-                  <wp:extent cx="4294113" cy="2453640"/>
-                  <wp:effectExtent l="0" t="0" r="0" b="3810"/>
-                  <wp:docPr id="2137747918" name="Imagen 1"/>
+                <wp:inline distT="0" distB="0" distL="0" distR="0" wp14:anchorId="60128D6A" wp14:editId="0A0489A2">
+                  <wp:extent cx="4314825" cy="2078990"/>
+                  <wp:effectExtent l="0" t="0" r="9525" b="0"/>
+                  <wp:docPr id="1282253090" name="Imagen 1"/>
                   <wp:cNvGraphicFramePr>
                     <a:graphicFrameLocks xmlns:a="http://schemas.openxmlformats.org/drawingml/2006/main" noChangeAspect="1"/>
                   </wp:cNvGraphicFramePr>
@@ -8063,7 +7839,7 @@
                     <a:graphicData uri="http://schemas.openxmlformats.org/drawingml/2006/picture">
                       <pic:pic xmlns:pic="http://schemas.openxmlformats.org/drawingml/2006/picture">
                         <pic:nvPicPr>
-                          <pic:cNvPr id="2137747918" name=""/>
+                          <pic:cNvPr id="1282253090" name=""/>
                           <pic:cNvPicPr/>
                         </pic:nvPicPr>
                         <pic:blipFill>
@@ -8075,7 +7851,7 @@
                         <pic:spPr>
                           <a:xfrm>
                             <a:off x="0" y="0"/>
-                            <a:ext cx="4303839" cy="2459197"/>
+                            <a:ext cx="4314825" cy="2078990"/>
                           </a:xfrm>
                           <a:prstGeom prst="rect">
                             <a:avLst/>
@@ -8131,7 +7907,7 @@
                 <w:sz w:val="24"/>
                 <w:szCs w:val="24"/>
               </w:rPr>
-              <w:t>El código funciona correctamente en el conteo de líneas físicas.</w:t>
+              <w:t>La función devuelve los resultados esperados.</w:t>
             </w:r>
           </w:p>
         </w:tc>
@@ -8191,8 +7967,8 @@
         <w:tblLook w:val="04A0" w:firstRow="1" w:lastRow="0" w:firstColumn="1" w:lastColumn="0" w:noHBand="0" w:noVBand="1"/>
       </w:tblPr>
       <w:tblGrid>
-        <w:gridCol w:w="1851"/>
-        <w:gridCol w:w="6977"/>
+        <w:gridCol w:w="1547"/>
+        <w:gridCol w:w="7281"/>
       </w:tblGrid>
       <w:tr>
         <w:tc>
@@ -8257,7 +8033,16 @@
                 <w:sz w:val="24"/>
                 <w:szCs w:val="24"/>
               </w:rPr>
-              <w:t>Nombre de la prueba/Numero objetivo de la prueba</w:t>
+              <w:t>Nombre de la prueba/Num</w:t>
+            </w:r>
+            <w:r>
+              <w:rPr>
+                <w:rFonts w:ascii="Arial" w:hAnsi="Arial" w:cs="Arial"/>
+                <w:sz w:val="24"/>
+                <w:szCs w:val="24"/>
+              </w:rPr>
+              <w:lastRenderedPageBreak/>
+              <w:t>ero objetivo de la prueba</w:t>
             </w:r>
           </w:p>
         </w:tc>
@@ -8279,6 +8064,7 @@
                 <w:sz w:val="24"/>
                 <w:szCs w:val="24"/>
               </w:rPr>
+              <w:lastRenderedPageBreak/>
               <w:t xml:space="preserve">P2 / </w:t>
             </w:r>
             <w:proofErr w:type="spellStart"/>
@@ -8300,14 +8086,6 @@
                 <w:szCs w:val="24"/>
               </w:rPr>
             </w:pPr>
-            <w:r>
-              <w:rPr>
-                <w:rFonts w:ascii="Arial" w:hAnsi="Arial" w:cs="Arial"/>
-                <w:sz w:val="24"/>
-                <w:szCs w:val="24"/>
-              </w:rPr>
-              <w:t>Validar que el código sigue correctamente el estándar de conteo de líneas lógicas.</w:t>
-            </w:r>
           </w:p>
         </w:tc>
       </w:tr>
@@ -8352,22 +8130,8 @@
                 <w:sz w:val="24"/>
                 <w:szCs w:val="24"/>
               </w:rPr>
-              <w:t xml:space="preserve">Resultados esperados por escenario </w:t>
-            </w:r>
-          </w:p>
-          <w:p>
-            <w:pPr>
-              <w:pStyle w:val="Prrafodelista"/>
-              <w:numPr>
-                <w:ilvl w:val="0"/>
-                <w:numId w:val="4"/>
-              </w:numPr>
-              <w:rPr>
-                <w:rFonts w:ascii="Arial" w:hAnsi="Arial" w:cs="Arial"/>
-                <w:sz w:val="24"/>
-                <w:szCs w:val="24"/>
-              </w:rPr>
-            </w:pPr>
+              <w:t xml:space="preserve">Validar que la función </w:t>
+            </w:r>
             <w:proofErr w:type="spellStart"/>
             <w:r>
               <w:rPr>
@@ -8375,7 +8139,7 @@
                 <w:sz w:val="24"/>
                 <w:szCs w:val="24"/>
               </w:rPr>
-              <w:t>if</w:t>
+              <w:t>comparar_versiones</w:t>
             </w:r>
             <w:proofErr w:type="spellEnd"/>
             <w:r>
@@ -8384,395 +8148,7 @@
                 <w:sz w:val="24"/>
                 <w:szCs w:val="24"/>
               </w:rPr>
-              <w:t xml:space="preserve">: Contar las líneas lógicas asociadas a la palabra clave </w:t>
-            </w:r>
-            <w:proofErr w:type="spellStart"/>
-            <w:r>
-              <w:rPr>
-                <w:rFonts w:ascii="Arial" w:hAnsi="Arial" w:cs="Arial"/>
-                <w:sz w:val="24"/>
-                <w:szCs w:val="24"/>
-              </w:rPr>
-              <w:t>if</w:t>
-            </w:r>
-            <w:proofErr w:type="spellEnd"/>
-            <w:r>
-              <w:rPr>
-                <w:rFonts w:ascii="Arial" w:hAnsi="Arial" w:cs="Arial"/>
-                <w:sz w:val="24"/>
-                <w:szCs w:val="24"/>
-              </w:rPr>
-              <w:t xml:space="preserve">, reconociendo las condiciones evaluadas como una sola línea lógica. </w:t>
-            </w:r>
-          </w:p>
-          <w:p>
-            <w:pPr>
-              <w:pStyle w:val="Prrafodelista"/>
-              <w:numPr>
-                <w:ilvl w:val="0"/>
-                <w:numId w:val="4"/>
-              </w:numPr>
-              <w:rPr>
-                <w:rFonts w:ascii="Arial" w:hAnsi="Arial" w:cs="Arial"/>
-                <w:sz w:val="24"/>
-                <w:szCs w:val="24"/>
-              </w:rPr>
-            </w:pPr>
-            <w:proofErr w:type="spellStart"/>
-            <w:r>
-              <w:rPr>
-                <w:rFonts w:ascii="Arial" w:hAnsi="Arial" w:cs="Arial"/>
-                <w:sz w:val="24"/>
-                <w:szCs w:val="24"/>
-              </w:rPr>
-              <w:t>for</w:t>
-            </w:r>
-            <w:proofErr w:type="spellEnd"/>
-            <w:r>
-              <w:rPr>
-                <w:rFonts w:ascii="Arial" w:hAnsi="Arial" w:cs="Arial"/>
-                <w:sz w:val="24"/>
-                <w:szCs w:val="24"/>
-              </w:rPr>
-              <w:t xml:space="preserve">: Identificar ciclos </w:t>
-            </w:r>
-            <w:proofErr w:type="spellStart"/>
-            <w:r>
-              <w:rPr>
-                <w:rFonts w:ascii="Arial" w:hAnsi="Arial" w:cs="Arial"/>
-                <w:sz w:val="24"/>
-                <w:szCs w:val="24"/>
-              </w:rPr>
-              <w:t>for</w:t>
-            </w:r>
-            <w:proofErr w:type="spellEnd"/>
-            <w:r>
-              <w:rPr>
-                <w:rFonts w:ascii="Arial" w:hAnsi="Arial" w:cs="Arial"/>
-                <w:sz w:val="24"/>
-                <w:szCs w:val="24"/>
-              </w:rPr>
-              <w:t xml:space="preserve">, donde el encabezado del bucle se cuenta como una línea lógica, sin incluir las operaciones dentro del bloque. </w:t>
-            </w:r>
-          </w:p>
-          <w:p>
-            <w:pPr>
-              <w:pStyle w:val="Prrafodelista"/>
-              <w:numPr>
-                <w:ilvl w:val="0"/>
-                <w:numId w:val="4"/>
-              </w:numPr>
-              <w:rPr>
-                <w:rFonts w:ascii="Arial" w:hAnsi="Arial" w:cs="Arial"/>
-                <w:sz w:val="24"/>
-                <w:szCs w:val="24"/>
-              </w:rPr>
-            </w:pPr>
-            <w:proofErr w:type="spellStart"/>
-            <w:r>
-              <w:rPr>
-                <w:rFonts w:ascii="Arial" w:hAnsi="Arial" w:cs="Arial"/>
-                <w:sz w:val="24"/>
-                <w:szCs w:val="24"/>
-              </w:rPr>
-              <w:t>while</w:t>
-            </w:r>
-            <w:proofErr w:type="spellEnd"/>
-            <w:r>
-              <w:rPr>
-                <w:rFonts w:ascii="Arial" w:hAnsi="Arial" w:cs="Arial"/>
-                <w:sz w:val="24"/>
-                <w:szCs w:val="24"/>
-              </w:rPr>
-              <w:t xml:space="preserve">: Contar la línea lógica correspondiente al encabezado de un bucle </w:t>
-            </w:r>
-            <w:proofErr w:type="spellStart"/>
-            <w:r>
-              <w:rPr>
-                <w:rFonts w:ascii="Arial" w:hAnsi="Arial" w:cs="Arial"/>
-                <w:sz w:val="24"/>
-                <w:szCs w:val="24"/>
-              </w:rPr>
-              <w:t>while</w:t>
-            </w:r>
-            <w:proofErr w:type="spellEnd"/>
-            <w:r>
-              <w:rPr>
-                <w:rFonts w:ascii="Arial" w:hAnsi="Arial" w:cs="Arial"/>
-                <w:sz w:val="24"/>
-                <w:szCs w:val="24"/>
-              </w:rPr>
-              <w:t xml:space="preserve">, ignorando el contenido del bloque repetitivo. </w:t>
-            </w:r>
-          </w:p>
-          <w:p>
-            <w:pPr>
-              <w:pStyle w:val="Prrafodelista"/>
-              <w:numPr>
-                <w:ilvl w:val="0"/>
-                <w:numId w:val="4"/>
-              </w:numPr>
-              <w:rPr>
-                <w:rFonts w:ascii="Arial" w:hAnsi="Arial" w:cs="Arial"/>
-                <w:sz w:val="24"/>
-                <w:szCs w:val="24"/>
-              </w:rPr>
-            </w:pPr>
-            <w:proofErr w:type="spellStart"/>
-            <w:r>
-              <w:rPr>
-                <w:rFonts w:ascii="Arial" w:hAnsi="Arial" w:cs="Arial"/>
-                <w:sz w:val="24"/>
-                <w:szCs w:val="24"/>
-              </w:rPr>
-              <w:t>def</w:t>
-            </w:r>
-            <w:proofErr w:type="spellEnd"/>
-            <w:r>
-              <w:rPr>
-                <w:rFonts w:ascii="Arial" w:hAnsi="Arial" w:cs="Arial"/>
-                <w:sz w:val="24"/>
-                <w:szCs w:val="24"/>
-              </w:rPr>
-              <w:t xml:space="preserve">: Reconocer la línea lógica asociada a la declaración de funciones mediante la palabra clave </w:t>
-            </w:r>
-            <w:proofErr w:type="spellStart"/>
-            <w:r>
-              <w:rPr>
-                <w:rFonts w:ascii="Arial" w:hAnsi="Arial" w:cs="Arial"/>
-                <w:sz w:val="24"/>
-                <w:szCs w:val="24"/>
-              </w:rPr>
-              <w:t>def</w:t>
-            </w:r>
-            <w:proofErr w:type="spellEnd"/>
-            <w:r>
-              <w:rPr>
-                <w:rFonts w:ascii="Arial" w:hAnsi="Arial" w:cs="Arial"/>
-                <w:sz w:val="24"/>
-                <w:szCs w:val="24"/>
-              </w:rPr>
-              <w:t>. Cada función es una línea lógica.</w:t>
-            </w:r>
-          </w:p>
-          <w:p>
-            <w:pPr>
-              <w:pStyle w:val="Prrafodelista"/>
-              <w:numPr>
-                <w:ilvl w:val="0"/>
-                <w:numId w:val="4"/>
-              </w:numPr>
-              <w:rPr>
-                <w:rFonts w:ascii="Arial" w:hAnsi="Arial" w:cs="Arial"/>
-                <w:sz w:val="24"/>
-                <w:szCs w:val="24"/>
-              </w:rPr>
-            </w:pPr>
-            <w:r>
-              <w:rPr>
-                <w:rFonts w:ascii="Arial" w:hAnsi="Arial" w:cs="Arial"/>
-                <w:sz w:val="24"/>
-                <w:szCs w:val="24"/>
-              </w:rPr>
-              <w:t xml:space="preserve">try: Evaluar las líneas lógicas correspondientes al bloque try que gestiona excepciones, considerando el encabezado try y no los bloques </w:t>
-            </w:r>
-            <w:proofErr w:type="spellStart"/>
-            <w:r>
-              <w:rPr>
-                <w:rFonts w:ascii="Arial" w:hAnsi="Arial" w:cs="Arial"/>
-                <w:sz w:val="24"/>
-                <w:szCs w:val="24"/>
-              </w:rPr>
-              <w:t>except</w:t>
-            </w:r>
-            <w:proofErr w:type="spellEnd"/>
-            <w:r>
-              <w:rPr>
-                <w:rFonts w:ascii="Arial" w:hAnsi="Arial" w:cs="Arial"/>
-                <w:sz w:val="24"/>
-                <w:szCs w:val="24"/>
-              </w:rPr>
-              <w:t xml:space="preserve">. </w:t>
-            </w:r>
-          </w:p>
-          <w:p>
-            <w:pPr>
-              <w:pStyle w:val="Prrafodelista"/>
-              <w:numPr>
-                <w:ilvl w:val="0"/>
-                <w:numId w:val="4"/>
-              </w:numPr>
-              <w:rPr>
-                <w:rFonts w:ascii="Arial" w:hAnsi="Arial" w:cs="Arial"/>
-                <w:sz w:val="24"/>
-                <w:szCs w:val="24"/>
-              </w:rPr>
-            </w:pPr>
-            <w:proofErr w:type="spellStart"/>
-            <w:r>
-              <w:rPr>
-                <w:rFonts w:ascii="Arial" w:hAnsi="Arial" w:cs="Arial"/>
-                <w:sz w:val="24"/>
-                <w:szCs w:val="24"/>
-              </w:rPr>
-              <w:t>with</w:t>
-            </w:r>
-            <w:proofErr w:type="spellEnd"/>
-            <w:r>
-              <w:rPr>
-                <w:rFonts w:ascii="Arial" w:hAnsi="Arial" w:cs="Arial"/>
-                <w:sz w:val="24"/>
-                <w:szCs w:val="24"/>
-              </w:rPr>
-              <w:t xml:space="preserve">: Contar la línea lógica asociada a bloques </w:t>
-            </w:r>
-            <w:proofErr w:type="spellStart"/>
-            <w:r>
-              <w:rPr>
-                <w:rFonts w:ascii="Arial" w:hAnsi="Arial" w:cs="Arial"/>
-                <w:sz w:val="24"/>
-                <w:szCs w:val="24"/>
-              </w:rPr>
-              <w:t>with</w:t>
-            </w:r>
-            <w:proofErr w:type="spellEnd"/>
-            <w:r>
-              <w:rPr>
-                <w:rFonts w:ascii="Arial" w:hAnsi="Arial" w:cs="Arial"/>
-                <w:sz w:val="24"/>
-                <w:szCs w:val="24"/>
-              </w:rPr>
-              <w:t>, que gestionan el contexto de operaciones con recursos.</w:t>
-            </w:r>
-          </w:p>
-          <w:p>
-            <w:pPr>
-              <w:pStyle w:val="Prrafodelista"/>
-              <w:numPr>
-                <w:ilvl w:val="0"/>
-                <w:numId w:val="4"/>
-              </w:numPr>
-              <w:rPr>
-                <w:rFonts w:ascii="Arial" w:hAnsi="Arial" w:cs="Arial"/>
-                <w:sz w:val="24"/>
-                <w:szCs w:val="24"/>
-              </w:rPr>
-            </w:pPr>
-            <w:r>
-              <w:rPr>
-                <w:rFonts w:ascii="Arial" w:hAnsi="Arial" w:cs="Arial"/>
-                <w:sz w:val="24"/>
-                <w:szCs w:val="24"/>
-              </w:rPr>
-              <w:t xml:space="preserve">Combinado: Evaluar un archivo que contiene todas las estructuras anteriores, verificando que cada encabezado </w:t>
-            </w:r>
-            <w:proofErr w:type="spellStart"/>
-            <w:r>
-              <w:rPr>
-                <w:rFonts w:ascii="Arial" w:hAnsi="Arial" w:cs="Arial"/>
-                <w:sz w:val="24"/>
-                <w:szCs w:val="24"/>
-              </w:rPr>
-              <w:t>if</w:t>
-            </w:r>
-            <w:proofErr w:type="spellEnd"/>
-            <w:r>
-              <w:rPr>
-                <w:rFonts w:ascii="Arial" w:hAnsi="Arial" w:cs="Arial"/>
-                <w:sz w:val="24"/>
-                <w:szCs w:val="24"/>
-              </w:rPr>
-              <w:t xml:space="preserve">, </w:t>
-            </w:r>
-            <w:proofErr w:type="spellStart"/>
-            <w:r>
-              <w:rPr>
-                <w:rFonts w:ascii="Arial" w:hAnsi="Arial" w:cs="Arial"/>
-                <w:sz w:val="24"/>
-                <w:szCs w:val="24"/>
-              </w:rPr>
-              <w:t>for</w:t>
-            </w:r>
-            <w:proofErr w:type="spellEnd"/>
-            <w:r>
-              <w:rPr>
-                <w:rFonts w:ascii="Arial" w:hAnsi="Arial" w:cs="Arial"/>
-                <w:sz w:val="24"/>
-                <w:szCs w:val="24"/>
-              </w:rPr>
-              <w:t xml:space="preserve">, </w:t>
-            </w:r>
-            <w:proofErr w:type="spellStart"/>
-            <w:r>
-              <w:rPr>
-                <w:rFonts w:ascii="Arial" w:hAnsi="Arial" w:cs="Arial"/>
-                <w:sz w:val="24"/>
-                <w:szCs w:val="24"/>
-              </w:rPr>
-              <w:t>while</w:t>
-            </w:r>
-            <w:proofErr w:type="spellEnd"/>
-            <w:r>
-              <w:rPr>
-                <w:rFonts w:ascii="Arial" w:hAnsi="Arial" w:cs="Arial"/>
-                <w:sz w:val="24"/>
-                <w:szCs w:val="24"/>
-              </w:rPr>
-              <w:t xml:space="preserve">, </w:t>
-            </w:r>
-            <w:proofErr w:type="spellStart"/>
-            <w:r>
-              <w:rPr>
-                <w:rFonts w:ascii="Arial" w:hAnsi="Arial" w:cs="Arial"/>
-                <w:sz w:val="24"/>
-                <w:szCs w:val="24"/>
-              </w:rPr>
-              <w:t>def</w:t>
-            </w:r>
-            <w:proofErr w:type="spellEnd"/>
-            <w:r>
-              <w:rPr>
-                <w:rFonts w:ascii="Arial" w:hAnsi="Arial" w:cs="Arial"/>
-                <w:sz w:val="24"/>
-                <w:szCs w:val="24"/>
-              </w:rPr>
-              <w:t xml:space="preserve">, </w:t>
-            </w:r>
-            <w:proofErr w:type="spellStart"/>
-            <w:r>
-              <w:rPr>
-                <w:rFonts w:ascii="Arial" w:hAnsi="Arial" w:cs="Arial"/>
-                <w:sz w:val="24"/>
-                <w:szCs w:val="24"/>
-              </w:rPr>
-              <w:t>class</w:t>
-            </w:r>
-            <w:proofErr w:type="spellEnd"/>
-            <w:r>
-              <w:rPr>
-                <w:rFonts w:ascii="Arial" w:hAnsi="Arial" w:cs="Arial"/>
-                <w:sz w:val="24"/>
-                <w:szCs w:val="24"/>
-              </w:rPr>
-              <w:t xml:space="preserve">, try, y </w:t>
-            </w:r>
-            <w:proofErr w:type="spellStart"/>
-            <w:r>
-              <w:rPr>
-                <w:rFonts w:ascii="Arial" w:hAnsi="Arial" w:cs="Arial"/>
-                <w:sz w:val="24"/>
-                <w:szCs w:val="24"/>
-              </w:rPr>
-              <w:t>with</w:t>
-            </w:r>
-            <w:proofErr w:type="spellEnd"/>
-            <w:r>
-              <w:rPr>
-                <w:rFonts w:ascii="Arial" w:hAnsi="Arial" w:cs="Arial"/>
-                <w:sz w:val="24"/>
-                <w:szCs w:val="24"/>
-              </w:rPr>
-              <w:t xml:space="preserve"> sea identificado correctamente como una línea lógica.</w:t>
+              <w:t xml:space="preserve"> detecta correctamente las líneas añadidas entre dos versiones comparativas.</w:t>
             </w:r>
           </w:p>
         </w:tc>
@@ -8796,7 +8172,6 @@
                 <w:sz w:val="24"/>
                 <w:szCs w:val="24"/>
               </w:rPr>
-              <w:lastRenderedPageBreak/>
               <w:t xml:space="preserve">Condiciones de la prueba </w:t>
             </w:r>
           </w:p>
@@ -8819,23 +8194,7 @@
                 <w:sz w:val="24"/>
                 <w:szCs w:val="24"/>
               </w:rPr>
-              <w:t>Un script test</w:t>
-            </w:r>
-            <w:r>
-              <w:rPr>
-                <w:rFonts w:ascii="Arial" w:hAnsi="Arial" w:cs="Arial"/>
-                <w:sz w:val="24"/>
-                <w:szCs w:val="24"/>
-              </w:rPr>
-              <w:t>5</w:t>
-            </w:r>
-            <w:r>
-              <w:rPr>
-                <w:rFonts w:ascii="Arial" w:hAnsi="Arial" w:cs="Arial"/>
-                <w:sz w:val="24"/>
-                <w:szCs w:val="24"/>
-              </w:rPr>
-              <w:t>.py donde se tienen guardado las pruebas para realizar de manera automática sin necesidad de generar una por una.</w:t>
+              <w:t>Escenarios creados en memoria para simular las comparaciones directamente sin archivos externos.</w:t>
             </w:r>
           </w:p>
         </w:tc>
@@ -8886,7 +8245,7 @@
                 <w:sz w:val="24"/>
                 <w:szCs w:val="24"/>
               </w:rPr>
-              <w:t xml:space="preserve">1 líneas lógicas  </w:t>
+              <w:t xml:space="preserve"> Se detectan dos líneas añadidas en la comparación entre las dos versiones.</w:t>
             </w:r>
           </w:p>
           <w:p>
@@ -8908,117 +8267,15 @@
                 <w:sz w:val="24"/>
                 <w:szCs w:val="24"/>
               </w:rPr>
-              <w:t xml:space="preserve">1 líneas lógicas  </w:t>
-            </w:r>
-          </w:p>
-          <w:p>
-            <w:pPr>
-              <w:pStyle w:val="Prrafodelista"/>
-              <w:numPr>
-                <w:ilvl w:val="0"/>
-                <w:numId w:val="5"/>
-              </w:numPr>
-              <w:rPr>
-                <w:rFonts w:ascii="Arial" w:hAnsi="Arial" w:cs="Arial"/>
-                <w:sz w:val="24"/>
-                <w:szCs w:val="24"/>
-              </w:rPr>
-            </w:pPr>
-            <w:r>
-              <w:rPr>
-                <w:rFonts w:ascii="Arial" w:hAnsi="Arial" w:cs="Arial"/>
-                <w:sz w:val="24"/>
-                <w:szCs w:val="24"/>
-              </w:rPr>
-              <w:t xml:space="preserve">1 líneas lógicas  </w:t>
-            </w:r>
-          </w:p>
-          <w:p>
-            <w:pPr>
-              <w:pStyle w:val="Prrafodelista"/>
-              <w:numPr>
-                <w:ilvl w:val="0"/>
-                <w:numId w:val="5"/>
-              </w:numPr>
-              <w:rPr>
-                <w:rFonts w:ascii="Arial" w:hAnsi="Arial" w:cs="Arial"/>
-                <w:sz w:val="24"/>
-                <w:szCs w:val="24"/>
-              </w:rPr>
-            </w:pPr>
-            <w:r>
-              <w:rPr>
-                <w:rFonts w:ascii="Arial" w:hAnsi="Arial" w:cs="Arial"/>
-                <w:sz w:val="24"/>
-                <w:szCs w:val="24"/>
-              </w:rPr>
-              <w:t xml:space="preserve">2 líneas lógicas  </w:t>
-            </w:r>
-          </w:p>
-          <w:p>
-            <w:pPr>
-              <w:pStyle w:val="Prrafodelista"/>
-              <w:numPr>
-                <w:ilvl w:val="0"/>
-                <w:numId w:val="5"/>
-              </w:numPr>
-              <w:rPr>
-                <w:rFonts w:ascii="Arial" w:hAnsi="Arial" w:cs="Arial"/>
-                <w:sz w:val="24"/>
-                <w:szCs w:val="24"/>
-              </w:rPr>
-            </w:pPr>
-            <w:r>
-              <w:rPr>
-                <w:rFonts w:ascii="Arial" w:hAnsi="Arial" w:cs="Arial"/>
-                <w:sz w:val="24"/>
-                <w:szCs w:val="24"/>
-              </w:rPr>
-              <w:t xml:space="preserve">1 líneas lógicas  </w:t>
-            </w:r>
-          </w:p>
-          <w:p>
-            <w:pPr>
-              <w:pStyle w:val="Prrafodelista"/>
-              <w:numPr>
-                <w:ilvl w:val="0"/>
-                <w:numId w:val="5"/>
-              </w:numPr>
-              <w:rPr>
-                <w:rFonts w:ascii="Arial" w:hAnsi="Arial" w:cs="Arial"/>
-                <w:sz w:val="24"/>
-                <w:szCs w:val="24"/>
-              </w:rPr>
-            </w:pPr>
-            <w:r>
-              <w:rPr>
-                <w:rFonts w:ascii="Arial" w:hAnsi="Arial" w:cs="Arial"/>
-                <w:sz w:val="24"/>
-                <w:szCs w:val="24"/>
-              </w:rPr>
-              <w:t xml:space="preserve">1 líneas lógicas  </w:t>
-            </w:r>
-          </w:p>
-          <w:p>
-            <w:pPr>
-              <w:pStyle w:val="Prrafodelista"/>
-              <w:numPr>
-                <w:ilvl w:val="0"/>
-                <w:numId w:val="5"/>
-              </w:numPr>
-              <w:rPr>
-                <w:rFonts w:ascii="Arial" w:hAnsi="Arial" w:cs="Arial"/>
-                <w:sz w:val="24"/>
-                <w:szCs w:val="24"/>
-              </w:rPr>
-            </w:pPr>
-            <w:r>
-              <w:rPr>
-                <w:rFonts w:ascii="Arial" w:hAnsi="Arial" w:cs="Arial"/>
-                <w:sz w:val="24"/>
-                <w:szCs w:val="24"/>
-              </w:rPr>
-              <w:t xml:space="preserve">4 líneas lógicas  </w:t>
+              <w:t>No se detectan líneas borradas en el escenario de prueba.</w:t>
+            </w:r>
+            <w:r>
+              <w:rPr>
+                <w:rFonts w:ascii="Arial" w:hAnsi="Arial" w:cs="Arial"/>
+                <w:sz w:val="24"/>
+                <w:szCs w:val="24"/>
+              </w:rPr>
+              <w:t xml:space="preserve"> </w:t>
             </w:r>
           </w:p>
         </w:tc>
@@ -9061,15 +8318,14 @@
             <w:r>
               <w:rPr>
                 <w:rFonts w:ascii="Arial" w:hAnsi="Arial" w:cs="Arial"/>
-                <w:noProof/>
                 <w:sz w:val="24"/>
                 <w:szCs w:val="24"/>
               </w:rPr>
               <w:drawing>
-                <wp:inline distT="0" distB="0" distL="0" distR="0" wp14:anchorId="561177C5" wp14:editId="502689E3">
-                  <wp:extent cx="4376860" cy="3329940"/>
-                  <wp:effectExtent l="0" t="0" r="5080" b="3810"/>
-                  <wp:docPr id="2016909037" name="Imagen 1"/>
+                <wp:inline distT="0" distB="0" distL="0" distR="0" wp14:anchorId="3A31D580" wp14:editId="24D8660B">
+                  <wp:extent cx="5612130" cy="745490"/>
+                  <wp:effectExtent l="0" t="0" r="7620" b="0"/>
+                  <wp:docPr id="252842114" name="Imagen 1"/>
                   <wp:cNvGraphicFramePr>
                     <a:graphicFrameLocks xmlns:a="http://schemas.openxmlformats.org/drawingml/2006/main" noChangeAspect="1"/>
                   </wp:cNvGraphicFramePr>
@@ -9077,7 +8333,7 @@
                     <a:graphicData uri="http://schemas.openxmlformats.org/drawingml/2006/picture">
                       <pic:pic xmlns:pic="http://schemas.openxmlformats.org/drawingml/2006/picture">
                         <pic:nvPicPr>
-                          <pic:cNvPr id="2016909037" name=""/>
+                          <pic:cNvPr id="252842114" name=""/>
                           <pic:cNvPicPr/>
                         </pic:nvPicPr>
                         <pic:blipFill>
@@ -9089,7 +8345,7 @@
                         <pic:spPr>
                           <a:xfrm>
                             <a:off x="0" y="0"/>
-                            <a:ext cx="4386369" cy="3337174"/>
+                            <a:ext cx="5612130" cy="745490"/>
                           </a:xfrm>
                           <a:prstGeom prst="rect">
                             <a:avLst/>
@@ -9145,8 +8401,17 @@
                 <w:sz w:val="24"/>
                 <w:szCs w:val="24"/>
               </w:rPr>
-              <w:t>El código funciona correctamente en el conteo de líneas físicas.</w:t>
-            </w:r>
+              <w:t>El código funcionó correctamente y simuló la comparación esperada.</w:t>
+            </w:r>
+          </w:p>
+          <w:p>
+            <w:pPr>
+              <w:rPr>
+                <w:rFonts w:ascii="Arial" w:hAnsi="Arial" w:cs="Arial"/>
+                <w:sz w:val="24"/>
+                <w:szCs w:val="24"/>
+              </w:rPr>
+            </w:pPr>
           </w:p>
         </w:tc>
       </w:tr>
@@ -9510,7 +8775,6 @@
                 <w:sz w:val="24"/>
                 <w:szCs w:val="24"/>
               </w:rPr>
-              <w:lastRenderedPageBreak/>
               <w:t>for</w:t>
             </w:r>
             <w:proofErr w:type="spellEnd"/>
@@ -9660,6 +8924,7 @@
                 <w:sz w:val="24"/>
                 <w:szCs w:val="24"/>
               </w:rPr>
+              <w:lastRenderedPageBreak/>
               <w:t xml:space="preserve">try: Evaluar las líneas lógicas correspondientes al bloque try que gestiona excepciones, considerando el encabezado try y no los bloques </w:t>
             </w:r>
             <w:proofErr w:type="spellStart"/>
@@ -15827,19 +15092,7 @@
                 <w:rPr>
                   <w:rFonts w:ascii="Cambria Math" w:hAnsi="Cambria Math"/>
                 </w:rPr>
-                <m:t>2</m:t>
-              </m:r>
-              <m:r>
-                <w:rPr>
-                  <w:rFonts w:ascii="Cambria Math" w:hAnsi="Cambria Math"/>
-                </w:rPr>
-                <m:t>×</m:t>
-              </m:r>
-              <m:r>
-                <w:rPr>
-                  <w:rFonts w:ascii="Cambria Math" w:hAnsi="Cambria Math"/>
-                </w:rPr>
-                <m:t>4</m:t>
+                <m:t>2×4</m:t>
               </m:r>
             </m:e>
           </m:d>
@@ -15863,19 +15116,7 @@
                 <w:rPr>
                   <w:rFonts w:ascii="Cambria Math" w:hAnsi="Cambria Math"/>
                 </w:rPr>
-                <m:t>3</m:t>
-              </m:r>
-              <m:r>
-                <w:rPr>
-                  <w:rFonts w:ascii="Cambria Math" w:hAnsi="Cambria Math"/>
-                </w:rPr>
-                <m:t>×</m:t>
-              </m:r>
-              <m:r>
-                <w:rPr>
-                  <w:rFonts w:ascii="Cambria Math" w:hAnsi="Cambria Math"/>
-                </w:rPr>
-                <m:t>5</m:t>
+                <m:t>3×5</m:t>
               </m:r>
             </m:e>
           </m:d>
@@ -15899,19 +15140,7 @@
                 <w:rPr>
                   <w:rFonts w:ascii="Cambria Math" w:hAnsi="Cambria Math"/>
                 </w:rPr>
-                <m:t>1</m:t>
-              </m:r>
-              <m:r>
-                <w:rPr>
-                  <w:rFonts w:ascii="Cambria Math" w:hAnsi="Cambria Math"/>
-                </w:rPr>
-                <m:t>×</m:t>
-              </m:r>
-              <m:r>
-                <w:rPr>
-                  <w:rFonts w:ascii="Cambria Math" w:hAnsi="Cambria Math"/>
-                </w:rPr>
-                <m:t>7</m:t>
+                <m:t>1×7</m:t>
               </m:r>
             </m:e>
           </m:d>
@@ -15919,13 +15148,7 @@
             <w:rPr>
               <w:rFonts w:ascii="Cambria Math" w:hAnsi="Cambria Math"/>
             </w:rPr>
-            <m:t>=30</m:t>
-          </m:r>
-          <m:r>
-            <w:rPr>
-              <w:rFonts w:ascii="Cambria Math" w:hAnsi="Cambria Math"/>
-            </w:rPr>
-            <m:t xml:space="preserve"> </m:t>
+            <m:t xml:space="preserve">=30 </m:t>
           </m:r>
         </m:oMath>
       </m:oMathPara>
@@ -15945,13 +15168,7 @@
               <w:rFonts w:ascii="Cambria Math" w:hAnsi="Cambria Math"/>
             </w:rPr>
             <w:lastRenderedPageBreak/>
-            <m:t xml:space="preserve">UFC=  </m:t>
-          </m:r>
-          <m:r>
-            <w:rPr>
-              <w:rFonts w:ascii="Cambria Math" w:hAnsi="Cambria Math"/>
-            </w:rPr>
-            <m:t>30</m:t>
+            <m:t>UFC=  30</m:t>
           </m:r>
         </m:oMath>
       </m:oMathPara>
@@ -19045,7 +18262,7 @@
           <w:szCs w:val="24"/>
         </w:rPr>
         <w:pict w14:anchorId="2C64A8BF">
-          <v:rect id="_x0000_i1064" style="width:0;height:1.5pt" o:hralign="center" o:hrstd="t" o:hr="t" fillcolor="#a0a0a0" stroked="f"/>
+          <v:rect id="_x0000_i1025" style="width:0;height:1.5pt" o:hralign="center" o:hrstd="t" o:hr="t" fillcolor="#a0a0a0" stroked="f"/>
         </w:pict>
       </w:r>
     </w:p>
@@ -19916,7 +19133,7 @@
           <w:szCs w:val="24"/>
         </w:rPr>
         <w:pict w14:anchorId="2CAA7DC8">
-          <v:rect id="_x0000_i1065" style="width:0;height:1.5pt" o:hralign="center" o:hrstd="t" o:hr="t" fillcolor="#a0a0a0" stroked="f"/>
+          <v:rect id="_x0000_i1026" style="width:0;height:1.5pt" o:hralign="center" o:hrstd="t" o:hr="t" fillcolor="#a0a0a0" stroked="f"/>
         </w:pict>
       </w:r>
     </w:p>
@@ -21477,7 +20694,7 @@
           <w:szCs w:val="24"/>
         </w:rPr>
         <w:pict w14:anchorId="04BACE72">
-          <v:rect id="_x0000_i1067" style="width:0;height:1.5pt" o:hralign="center" o:hrstd="t" o:hr="t" fillcolor="#a0a0a0" stroked="f"/>
+          <v:rect id="_x0000_i1027" style="width:0;height:1.5pt" o:hralign="center" o:hrstd="t" o:hr="t" fillcolor="#a0a0a0" stroked="f"/>
         </w:pict>
       </w:r>
     </w:p>
@@ -22225,23 +21442,7 @@
           <w:sz w:val="24"/>
           <w:szCs w:val="24"/>
         </w:rPr>
-        <w:t xml:space="preserve">Estas inspecciones permiten mantener una alta calidad del código mediante la identificación y corrección de defectos. La </w:t>
-      </w:r>
-      <w:r>
-        <w:rPr>
-          <w:rFonts w:ascii="Arial" w:hAnsi="Arial" w:cs="Arial"/>
-          <w:sz w:val="24"/>
-          <w:szCs w:val="24"/>
-        </w:rPr>
-        <w:t>participación</w:t>
-      </w:r>
-      <w:r>
-        <w:rPr>
-          <w:rFonts w:ascii="Arial" w:hAnsi="Arial" w:cs="Arial"/>
-          <w:sz w:val="24"/>
-          <w:szCs w:val="24"/>
-        </w:rPr>
-        <w:t xml:space="preserve"> de todos los miembros en las inspecciones asegura que las modificaciones y mejoras se realicen de manera eficiente y sin contratiempos.</w:t>
+        <w:t>Estas inspecciones permiten mantener una alta calidad del código mediante la identificación y corrección de defectos. La participación de todos los miembros en las inspecciones asegura que las modificaciones y mejoras se realicen de manera eficiente y sin contratiempos.</w:t>
       </w:r>
     </w:p>
     <w:p>
@@ -29250,6 +28451,119 @@
     </w:lvl>
   </w:abstractNum>
   <w:abstractNum w:abstractNumId="54" w15:restartNumberingAfterBreak="0">
+    <w:nsid w:val="55990543"/>
+    <w:multiLevelType w:val="multilevel"/>
+    <w:tmpl w:val="3C26E2E4"/>
+    <w:lvl w:ilvl="0">
+      <w:start w:val="1"/>
+      <w:numFmt w:val="decimal"/>
+      <w:lvlText w:val="%1."/>
+      <w:lvlJc w:val="left"/>
+      <w:pPr>
+        <w:tabs>
+          <w:tab w:val="num" w:pos="720"/>
+        </w:tabs>
+        <w:ind w:left="720" w:hanging="360"/>
+      </w:pPr>
+    </w:lvl>
+    <w:lvl w:ilvl="1" w:tentative="1">
+      <w:start w:val="1"/>
+      <w:numFmt w:val="decimal"/>
+      <w:lvlText w:val="%2."/>
+      <w:lvlJc w:val="left"/>
+      <w:pPr>
+        <w:tabs>
+          <w:tab w:val="num" w:pos="1440"/>
+        </w:tabs>
+        <w:ind w:left="1440" w:hanging="360"/>
+      </w:pPr>
+    </w:lvl>
+    <w:lvl w:ilvl="2" w:tentative="1">
+      <w:start w:val="1"/>
+      <w:numFmt w:val="decimal"/>
+      <w:lvlText w:val="%3."/>
+      <w:lvlJc w:val="left"/>
+      <w:pPr>
+        <w:tabs>
+          <w:tab w:val="num" w:pos="2160"/>
+        </w:tabs>
+        <w:ind w:left="2160" w:hanging="360"/>
+      </w:pPr>
+    </w:lvl>
+    <w:lvl w:ilvl="3" w:tentative="1">
+      <w:start w:val="1"/>
+      <w:numFmt w:val="decimal"/>
+      <w:lvlText w:val="%4."/>
+      <w:lvlJc w:val="left"/>
+      <w:pPr>
+        <w:tabs>
+          <w:tab w:val="num" w:pos="2880"/>
+        </w:tabs>
+        <w:ind w:left="2880" w:hanging="360"/>
+      </w:pPr>
+    </w:lvl>
+    <w:lvl w:ilvl="4" w:tentative="1">
+      <w:start w:val="1"/>
+      <w:numFmt w:val="decimal"/>
+      <w:lvlText w:val="%5."/>
+      <w:lvlJc w:val="left"/>
+      <w:pPr>
+        <w:tabs>
+          <w:tab w:val="num" w:pos="3600"/>
+        </w:tabs>
+        <w:ind w:left="3600" w:hanging="360"/>
+      </w:pPr>
+    </w:lvl>
+    <w:lvl w:ilvl="5" w:tentative="1">
+      <w:start w:val="1"/>
+      <w:numFmt w:val="decimal"/>
+      <w:lvlText w:val="%6."/>
+      <w:lvlJc w:val="left"/>
+      <w:pPr>
+        <w:tabs>
+          <w:tab w:val="num" w:pos="4320"/>
+        </w:tabs>
+        <w:ind w:left="4320" w:hanging="360"/>
+      </w:pPr>
+    </w:lvl>
+    <w:lvl w:ilvl="6" w:tentative="1">
+      <w:start w:val="1"/>
+      <w:numFmt w:val="decimal"/>
+      <w:lvlText w:val="%7."/>
+      <w:lvlJc w:val="left"/>
+      <w:pPr>
+        <w:tabs>
+          <w:tab w:val="num" w:pos="5040"/>
+        </w:tabs>
+        <w:ind w:left="5040" w:hanging="360"/>
+      </w:pPr>
+    </w:lvl>
+    <w:lvl w:ilvl="7" w:tentative="1">
+      <w:start w:val="1"/>
+      <w:numFmt w:val="decimal"/>
+      <w:lvlText w:val="%8."/>
+      <w:lvlJc w:val="left"/>
+      <w:pPr>
+        <w:tabs>
+          <w:tab w:val="num" w:pos="5760"/>
+        </w:tabs>
+        <w:ind w:left="5760" w:hanging="360"/>
+      </w:pPr>
+    </w:lvl>
+    <w:lvl w:ilvl="8" w:tentative="1">
+      <w:start w:val="1"/>
+      <w:numFmt w:val="decimal"/>
+      <w:lvlText w:val="%9."/>
+      <w:lvlJc w:val="left"/>
+      <w:pPr>
+        <w:tabs>
+          <w:tab w:val="num" w:pos="6480"/>
+        </w:tabs>
+        <w:ind w:left="6480" w:hanging="360"/>
+      </w:pPr>
+    </w:lvl>
+  </w:abstractNum>
+  <w:abstractNum w:abstractNumId="55" w15:restartNumberingAfterBreak="0">
     <w:nsid w:val="569F4AA0"/>
     <w:multiLevelType w:val="hybridMultilevel"/>
     <w:tmpl w:val="4314C9BA"/>
@@ -29335,7 +28649,7 @@
       </w:pPr>
     </w:lvl>
   </w:abstractNum>
-  <w:abstractNum w:abstractNumId="55" w15:restartNumberingAfterBreak="0">
+  <w:abstractNum w:abstractNumId="56" w15:restartNumberingAfterBreak="0">
     <w:nsid w:val="56F82634"/>
     <w:multiLevelType w:val="multilevel"/>
     <w:tmpl w:val="9DFC5FB0"/>
@@ -29452,7 +28766,7 @@
       </w:pPr>
     </w:lvl>
   </w:abstractNum>
-  <w:abstractNum w:abstractNumId="56" w15:restartNumberingAfterBreak="0">
+  <w:abstractNum w:abstractNumId="57" w15:restartNumberingAfterBreak="0">
     <w:nsid w:val="577D1FFF"/>
     <w:multiLevelType w:val="hybridMultilevel"/>
     <w:tmpl w:val="6CFA3596"/>
@@ -29538,7 +28852,7 @@
       </w:pPr>
     </w:lvl>
   </w:abstractNum>
-  <w:abstractNum w:abstractNumId="57" w15:restartNumberingAfterBreak="0">
+  <w:abstractNum w:abstractNumId="58" w15:restartNumberingAfterBreak="0">
     <w:nsid w:val="5A071A97"/>
     <w:multiLevelType w:val="multilevel"/>
     <w:tmpl w:val="B7326694"/>
@@ -29687,7 +29001,7 @@
       </w:rPr>
     </w:lvl>
   </w:abstractNum>
-  <w:abstractNum w:abstractNumId="58" w15:restartNumberingAfterBreak="0">
+  <w:abstractNum w:abstractNumId="59" w15:restartNumberingAfterBreak="0">
     <w:nsid w:val="5AD56798"/>
     <w:multiLevelType w:val="hybridMultilevel"/>
     <w:tmpl w:val="307EB25A"/>
@@ -29773,7 +29087,7 @@
       </w:pPr>
     </w:lvl>
   </w:abstractNum>
-  <w:abstractNum w:abstractNumId="59" w15:restartNumberingAfterBreak="0">
+  <w:abstractNum w:abstractNumId="60" w15:restartNumberingAfterBreak="0">
     <w:nsid w:val="5AD56978"/>
     <w:multiLevelType w:val="hybridMultilevel"/>
     <w:tmpl w:val="B1162A40"/>
@@ -29886,7 +29200,7 @@
       </w:rPr>
     </w:lvl>
   </w:abstractNum>
-  <w:abstractNum w:abstractNumId="60" w15:restartNumberingAfterBreak="0">
+  <w:abstractNum w:abstractNumId="61" w15:restartNumberingAfterBreak="0">
     <w:nsid w:val="5AE01EAC"/>
     <w:multiLevelType w:val="hybridMultilevel"/>
     <w:tmpl w:val="F56480DA"/>
@@ -29999,7 +29313,7 @@
       </w:rPr>
     </w:lvl>
   </w:abstractNum>
-  <w:abstractNum w:abstractNumId="61" w15:restartNumberingAfterBreak="0">
+  <w:abstractNum w:abstractNumId="62" w15:restartNumberingAfterBreak="0">
     <w:nsid w:val="5BBF797D"/>
     <w:multiLevelType w:val="hybridMultilevel"/>
     <w:tmpl w:val="2674AD24"/>
@@ -30085,7 +29399,7 @@
       </w:pPr>
     </w:lvl>
   </w:abstractNum>
-  <w:abstractNum w:abstractNumId="62" w15:restartNumberingAfterBreak="0">
+  <w:abstractNum w:abstractNumId="63" w15:restartNumberingAfterBreak="0">
     <w:nsid w:val="5F1E4BE4"/>
     <w:multiLevelType w:val="hybridMultilevel"/>
     <w:tmpl w:val="5B680020"/>
@@ -30198,7 +29512,7 @@
       </w:rPr>
     </w:lvl>
   </w:abstractNum>
-  <w:abstractNum w:abstractNumId="63" w15:restartNumberingAfterBreak="0">
+  <w:abstractNum w:abstractNumId="64" w15:restartNumberingAfterBreak="0">
     <w:nsid w:val="604E6239"/>
     <w:multiLevelType w:val="hybridMultilevel"/>
     <w:tmpl w:val="FF12E76A"/>
@@ -30311,7 +29625,7 @@
       </w:rPr>
     </w:lvl>
   </w:abstractNum>
-  <w:abstractNum w:abstractNumId="64" w15:restartNumberingAfterBreak="0">
+  <w:abstractNum w:abstractNumId="65" w15:restartNumberingAfterBreak="0">
     <w:nsid w:val="61954B6C"/>
     <w:multiLevelType w:val="hybridMultilevel"/>
     <w:tmpl w:val="47E0F486"/>
@@ -30424,7 +29738,7 @@
       </w:rPr>
     </w:lvl>
   </w:abstractNum>
-  <w:abstractNum w:abstractNumId="65" w15:restartNumberingAfterBreak="0">
+  <w:abstractNum w:abstractNumId="66" w15:restartNumberingAfterBreak="0">
     <w:nsid w:val="61E30967"/>
     <w:multiLevelType w:val="multilevel"/>
     <w:tmpl w:val="C3E4B428"/>
@@ -30573,7 +29887,7 @@
       </w:rPr>
     </w:lvl>
   </w:abstractNum>
-  <w:abstractNum w:abstractNumId="66" w15:restartNumberingAfterBreak="0">
+  <w:abstractNum w:abstractNumId="67" w15:restartNumberingAfterBreak="0">
     <w:nsid w:val="64F7340B"/>
     <w:multiLevelType w:val="hybridMultilevel"/>
     <w:tmpl w:val="6CFA3596"/>
@@ -30659,7 +29973,7 @@
       </w:pPr>
     </w:lvl>
   </w:abstractNum>
-  <w:abstractNum w:abstractNumId="67" w15:restartNumberingAfterBreak="0">
+  <w:abstractNum w:abstractNumId="68" w15:restartNumberingAfterBreak="0">
     <w:nsid w:val="668B33A7"/>
     <w:multiLevelType w:val="multilevel"/>
     <w:tmpl w:val="A3E04AFA"/>
@@ -30808,7 +30122,7 @@
       </w:rPr>
     </w:lvl>
   </w:abstractNum>
-  <w:abstractNum w:abstractNumId="68" w15:restartNumberingAfterBreak="0">
+  <w:abstractNum w:abstractNumId="69" w15:restartNumberingAfterBreak="0">
     <w:nsid w:val="6C1A6298"/>
     <w:multiLevelType w:val="multilevel"/>
     <w:tmpl w:val="3AD0BF9A"/>
@@ -30957,7 +30271,7 @@
       </w:rPr>
     </w:lvl>
   </w:abstractNum>
-  <w:abstractNum w:abstractNumId="69" w15:restartNumberingAfterBreak="0">
+  <w:abstractNum w:abstractNumId="70" w15:restartNumberingAfterBreak="0">
     <w:nsid w:val="6CB65660"/>
     <w:multiLevelType w:val="hybridMultilevel"/>
     <w:tmpl w:val="5150D788"/>
@@ -31070,7 +30384,7 @@
       </w:rPr>
     </w:lvl>
   </w:abstractNum>
-  <w:abstractNum w:abstractNumId="70" w15:restartNumberingAfterBreak="0">
+  <w:abstractNum w:abstractNumId="71" w15:restartNumberingAfterBreak="0">
     <w:nsid w:val="6D4831C0"/>
     <w:multiLevelType w:val="hybridMultilevel"/>
     <w:tmpl w:val="7F5EBCBC"/>
@@ -31183,7 +30497,7 @@
       </w:rPr>
     </w:lvl>
   </w:abstractNum>
-  <w:abstractNum w:abstractNumId="71" w15:restartNumberingAfterBreak="0">
+  <w:abstractNum w:abstractNumId="72" w15:restartNumberingAfterBreak="0">
     <w:nsid w:val="707F18AF"/>
     <w:multiLevelType w:val="multilevel"/>
     <w:tmpl w:val="A2D6866E"/>
@@ -31304,7 +30618,7 @@
       </w:pPr>
     </w:lvl>
   </w:abstractNum>
-  <w:abstractNum w:abstractNumId="72" w15:restartNumberingAfterBreak="0">
+  <w:abstractNum w:abstractNumId="73" w15:restartNumberingAfterBreak="0">
     <w:nsid w:val="708F69AD"/>
     <w:multiLevelType w:val="multilevel"/>
     <w:tmpl w:val="BCEE8342"/>
@@ -31453,7 +30767,7 @@
       </w:rPr>
     </w:lvl>
   </w:abstractNum>
-  <w:abstractNum w:abstractNumId="73" w15:restartNumberingAfterBreak="0">
+  <w:abstractNum w:abstractNumId="74" w15:restartNumberingAfterBreak="0">
     <w:nsid w:val="77357737"/>
     <w:multiLevelType w:val="multilevel"/>
     <w:tmpl w:val="BB006FE8"/>
@@ -31602,7 +30916,7 @@
       </w:rPr>
     </w:lvl>
   </w:abstractNum>
-  <w:abstractNum w:abstractNumId="74" w15:restartNumberingAfterBreak="0">
+  <w:abstractNum w:abstractNumId="75" w15:restartNumberingAfterBreak="0">
     <w:nsid w:val="77D329F1"/>
     <w:multiLevelType w:val="hybridMultilevel"/>
     <w:tmpl w:val="03B0DB1E"/>
@@ -31715,7 +31029,7 @@
       </w:rPr>
     </w:lvl>
   </w:abstractNum>
-  <w:abstractNum w:abstractNumId="75" w15:restartNumberingAfterBreak="0">
+  <w:abstractNum w:abstractNumId="76" w15:restartNumberingAfterBreak="0">
     <w:nsid w:val="78650738"/>
     <w:multiLevelType w:val="multilevel"/>
     <w:tmpl w:val="A2D6866E"/>
@@ -31836,7 +31150,7 @@
       </w:pPr>
     </w:lvl>
   </w:abstractNum>
-  <w:abstractNum w:abstractNumId="76" w15:restartNumberingAfterBreak="0">
+  <w:abstractNum w:abstractNumId="77" w15:restartNumberingAfterBreak="0">
     <w:nsid w:val="794D5CBE"/>
     <w:multiLevelType w:val="hybridMultilevel"/>
     <w:tmpl w:val="481CDC8C"/>
@@ -31949,7 +31263,7 @@
       </w:rPr>
     </w:lvl>
   </w:abstractNum>
-  <w:abstractNum w:abstractNumId="77" w15:restartNumberingAfterBreak="0">
+  <w:abstractNum w:abstractNumId="78" w15:restartNumberingAfterBreak="0">
     <w:nsid w:val="7A816F31"/>
     <w:multiLevelType w:val="multilevel"/>
     <w:tmpl w:val="F1BC79F4"/>
@@ -32098,7 +31412,7 @@
       </w:rPr>
     </w:lvl>
   </w:abstractNum>
-  <w:abstractNum w:abstractNumId="78" w15:restartNumberingAfterBreak="0">
+  <w:abstractNum w:abstractNumId="79" w15:restartNumberingAfterBreak="0">
     <w:nsid w:val="7AB70B73"/>
     <w:multiLevelType w:val="hybridMultilevel"/>
     <w:tmpl w:val="5D9A61E6"/>
@@ -32221,7 +31535,7 @@
     <w:abstractNumId w:val="37"/>
   </w:num>
   <w:num w:numId="4" w16cid:durableId="282081028">
-    <w:abstractNumId w:val="66"/>
+    <w:abstractNumId w:val="67"/>
   </w:num>
   <w:num w:numId="5" w16cid:durableId="1658878084">
     <w:abstractNumId w:val="28"/>
@@ -32230,10 +31544,10 @@
     <w:abstractNumId w:val="3"/>
   </w:num>
   <w:num w:numId="7" w16cid:durableId="1753622860">
-    <w:abstractNumId w:val="65"/>
+    <w:abstractNumId w:val="66"/>
   </w:num>
   <w:num w:numId="8" w16cid:durableId="69280311">
-    <w:abstractNumId w:val="77"/>
+    <w:abstractNumId w:val="78"/>
   </w:num>
   <w:num w:numId="9" w16cid:durableId="2107724161">
     <w:abstractNumId w:val="50"/>
@@ -32302,13 +31616,13 @@
     </w:lvlOverride>
   </w:num>
   <w:num w:numId="13" w16cid:durableId="733167038">
-    <w:abstractNumId w:val="70"/>
+    <w:abstractNumId w:val="71"/>
   </w:num>
   <w:num w:numId="14" w16cid:durableId="1860118885">
     <w:abstractNumId w:val="23"/>
   </w:num>
   <w:num w:numId="15" w16cid:durableId="1032146911">
-    <w:abstractNumId w:val="61"/>
+    <w:abstractNumId w:val="62"/>
     <w:lvlOverride w:ilvl="0">
       <w:startOverride w:val="1"/>
     </w:lvlOverride>
@@ -32341,7 +31655,7 @@
     <w:abstractNumId w:val="5"/>
   </w:num>
   <w:num w:numId="17" w16cid:durableId="2124955730">
-    <w:abstractNumId w:val="64"/>
+    <w:abstractNumId w:val="65"/>
   </w:num>
   <w:num w:numId="18" w16cid:durableId="1812363756">
     <w:abstractNumId w:val="36"/>
@@ -32407,7 +31721,7 @@
     </w:lvlOverride>
   </w:num>
   <w:num w:numId="21" w16cid:durableId="1537691691">
-    <w:abstractNumId w:val="58"/>
+    <w:abstractNumId w:val="59"/>
     <w:lvlOverride w:ilvl="0">
       <w:startOverride w:val="1"/>
     </w:lvlOverride>
@@ -32470,7 +31784,7 @@
     </w:lvlOverride>
   </w:num>
   <w:num w:numId="24" w16cid:durableId="1485243381">
-    <w:abstractNumId w:val="76"/>
+    <w:abstractNumId w:val="77"/>
   </w:num>
   <w:num w:numId="25" w16cid:durableId="1033648713">
     <w:abstractNumId w:val="18"/>
@@ -32512,19 +31826,19 @@
     <w:abstractNumId w:val="45"/>
   </w:num>
   <w:num w:numId="29" w16cid:durableId="799425250">
-    <w:abstractNumId w:val="78"/>
+    <w:abstractNumId w:val="79"/>
   </w:num>
   <w:num w:numId="30" w16cid:durableId="1653631558">
     <w:abstractNumId w:val="8"/>
   </w:num>
   <w:num w:numId="31" w16cid:durableId="535460034">
-    <w:abstractNumId w:val="63"/>
+    <w:abstractNumId w:val="64"/>
   </w:num>
   <w:num w:numId="32" w16cid:durableId="478766953">
-    <w:abstractNumId w:val="74"/>
+    <w:abstractNumId w:val="75"/>
   </w:num>
   <w:num w:numId="33" w16cid:durableId="1919897326">
-    <w:abstractNumId w:val="60"/>
+    <w:abstractNumId w:val="61"/>
   </w:num>
   <w:num w:numId="34" w16cid:durableId="927999938">
     <w:abstractNumId w:val="4"/>
@@ -32533,19 +31847,19 @@
     <w:abstractNumId w:val="10"/>
   </w:num>
   <w:num w:numId="36" w16cid:durableId="170923445">
-    <w:abstractNumId w:val="62"/>
+    <w:abstractNumId w:val="63"/>
   </w:num>
   <w:num w:numId="37" w16cid:durableId="274795520">
     <w:abstractNumId w:val="27"/>
   </w:num>
   <w:num w:numId="38" w16cid:durableId="1662267286">
-    <w:abstractNumId w:val="69"/>
+    <w:abstractNumId w:val="70"/>
   </w:num>
   <w:num w:numId="39" w16cid:durableId="785780616">
     <w:abstractNumId w:val="13"/>
   </w:num>
   <w:num w:numId="40" w16cid:durableId="600725275">
-    <w:abstractNumId w:val="54"/>
+    <w:abstractNumId w:val="55"/>
     <w:lvlOverride w:ilvl="0">
       <w:startOverride w:val="1"/>
     </w:lvlOverride>
@@ -32581,7 +31895,7 @@
     <w:abstractNumId w:val="9"/>
   </w:num>
   <w:num w:numId="43" w16cid:durableId="867647684">
-    <w:abstractNumId w:val="56"/>
+    <w:abstractNumId w:val="57"/>
   </w:num>
   <w:num w:numId="44" w16cid:durableId="1380204191">
     <w:abstractNumId w:val="8"/>
@@ -32611,16 +31925,16 @@
     <w:abstractNumId w:val="0"/>
   </w:num>
   <w:num w:numId="53" w16cid:durableId="1596474948">
-    <w:abstractNumId w:val="59"/>
+    <w:abstractNumId w:val="60"/>
   </w:num>
   <w:num w:numId="54" w16cid:durableId="1037004652">
     <w:abstractNumId w:val="47"/>
   </w:num>
   <w:num w:numId="55" w16cid:durableId="1337148346">
-    <w:abstractNumId w:val="75"/>
+    <w:abstractNumId w:val="76"/>
   </w:num>
   <w:num w:numId="56" w16cid:durableId="1166936497">
-    <w:abstractNumId w:val="71"/>
+    <w:abstractNumId w:val="72"/>
   </w:num>
   <w:num w:numId="57" w16cid:durableId="475732182">
     <w:abstractNumId w:val="17"/>
@@ -32635,13 +31949,13 @@
     <w:abstractNumId w:val="30"/>
   </w:num>
   <w:num w:numId="61" w16cid:durableId="694157836">
-    <w:abstractNumId w:val="55"/>
+    <w:abstractNumId w:val="56"/>
   </w:num>
   <w:num w:numId="62" w16cid:durableId="993147049">
     <w:abstractNumId w:val="38"/>
   </w:num>
   <w:num w:numId="63" w16cid:durableId="1722973314">
-    <w:abstractNumId w:val="67"/>
+    <w:abstractNumId w:val="68"/>
   </w:num>
   <w:num w:numId="64" w16cid:durableId="1735204144">
     <w:abstractNumId w:val="48"/>
@@ -32650,7 +31964,7 @@
     <w:abstractNumId w:val="1"/>
   </w:num>
   <w:num w:numId="66" w16cid:durableId="1235042176">
-    <w:abstractNumId w:val="73"/>
+    <w:abstractNumId w:val="74"/>
   </w:num>
   <w:num w:numId="67" w16cid:durableId="1588726591">
     <w:abstractNumId w:val="44"/>
@@ -32659,7 +31973,7 @@
     <w:abstractNumId w:val="31"/>
   </w:num>
   <w:num w:numId="69" w16cid:durableId="1615600108">
-    <w:abstractNumId w:val="57"/>
+    <w:abstractNumId w:val="58"/>
   </w:num>
   <w:num w:numId="70" w16cid:durableId="1485507611">
     <w:abstractNumId w:val="20"/>
@@ -32671,13 +31985,13 @@
     <w:abstractNumId w:val="29"/>
   </w:num>
   <w:num w:numId="73" w16cid:durableId="131944835">
-    <w:abstractNumId w:val="68"/>
+    <w:abstractNumId w:val="69"/>
   </w:num>
   <w:num w:numId="74" w16cid:durableId="237524856">
     <w:abstractNumId w:val="43"/>
   </w:num>
   <w:num w:numId="75" w16cid:durableId="2134057226">
-    <w:abstractNumId w:val="72"/>
+    <w:abstractNumId w:val="73"/>
   </w:num>
   <w:num w:numId="76" w16cid:durableId="665594909">
     <w:abstractNumId w:val="33"/>
@@ -32699,6 +32013,9 @@
   </w:num>
   <w:num w:numId="82" w16cid:durableId="1116825404">
     <w:abstractNumId w:val="42"/>
+  </w:num>
+  <w:num w:numId="83" w16cid:durableId="2025086658">
+    <w:abstractNumId w:val="54"/>
   </w:num>
 </w:numbering>
 </file>

--- a/Proyecto_PART3.docx
+++ b/Proyecto_PART3.docx
@@ -15,7 +15,7 @@
           <w:noProof/>
         </w:rPr>
         <w:drawing>
-          <wp:anchor distT="0" distB="0" distL="114300" distR="114300" simplePos="0" relativeHeight="251659264" behindDoc="0" locked="0" layoutInCell="1" allowOverlap="1" wp14:anchorId="7A8AD573" wp14:editId="7677E1E7">
+          <wp:anchor distT="0" distB="0" distL="114300" distR="114300" simplePos="0" relativeHeight="251659264" behindDoc="0" locked="0" layoutInCell="1" allowOverlap="1" wp14:anchorId="7A8AD573" wp14:editId="2BB23FEC">
             <wp:simplePos x="0" y="0"/>
             <wp:positionH relativeFrom="column">
               <wp:posOffset>-478155</wp:posOffset>
@@ -418,25 +418,25 @@
           <w:sz w:val="32"/>
           <w:szCs w:val="32"/>
         </w:rPr>
-        <w:t xml:space="preserve"> </w:t>
-      </w:r>
-      <w:proofErr w:type="spellStart"/>
-      <w:r>
+        <w:t xml:space="preserve"> Itzincab Poot</w:t>
+      </w:r>
+    </w:p>
+    <w:p>
+      <w:pPr>
+        <w:jc w:val="center"/>
         <w:rPr>
           <w:rFonts w:ascii="Arial" w:hAnsi="Arial" w:cs="Arial"/>
           <w:sz w:val="32"/>
           <w:szCs w:val="32"/>
         </w:rPr>
-        <w:t>Itzincab</w:t>
-      </w:r>
-      <w:proofErr w:type="spellEnd"/>
+      </w:pPr>
       <w:r>
         <w:rPr>
           <w:rFonts w:ascii="Arial" w:hAnsi="Arial" w:cs="Arial"/>
           <w:sz w:val="32"/>
           <w:szCs w:val="32"/>
         </w:rPr>
-        <w:t xml:space="preserve"> Poot</w:t>
+        <w:t>Rogerio Emmanuel Canto Romero</w:t>
       </w:r>
     </w:p>
     <w:p>
@@ -454,61 +454,61 @@
           <w:sz w:val="32"/>
           <w:szCs w:val="32"/>
         </w:rPr>
-        <w:t>Rogerio Emmanuel Canto Romero</w:t>
-      </w:r>
-    </w:p>
-    <w:p>
-      <w:pPr>
-        <w:jc w:val="center"/>
+        <w:t xml:space="preserve">Eduardo Alberto </w:t>
+      </w:r>
+      <w:proofErr w:type="spellStart"/>
+      <w:r>
         <w:rPr>
           <w:rFonts w:ascii="Arial" w:hAnsi="Arial" w:cs="Arial"/>
           <w:sz w:val="32"/>
           <w:szCs w:val="32"/>
         </w:rPr>
-      </w:pPr>
+        <w:t>Gonzalez</w:t>
+      </w:r>
+      <w:proofErr w:type="spellEnd"/>
       <w:r>
         <w:rPr>
           <w:rFonts w:ascii="Arial" w:hAnsi="Arial" w:cs="Arial"/>
           <w:sz w:val="32"/>
           <w:szCs w:val="32"/>
         </w:rPr>
-        <w:t xml:space="preserve">Eduardo Alberto </w:t>
-      </w:r>
-      <w:proofErr w:type="spellStart"/>
-      <w:r>
+        <w:t xml:space="preserve"> Ortega</w:t>
+      </w:r>
+    </w:p>
+    <w:p>
+      <w:pPr>
+        <w:jc w:val="center"/>
         <w:rPr>
           <w:rFonts w:ascii="Arial" w:hAnsi="Arial" w:cs="Arial"/>
           <w:sz w:val="32"/>
           <w:szCs w:val="32"/>
         </w:rPr>
-        <w:t>Gonzalez</w:t>
-      </w:r>
-      <w:proofErr w:type="spellEnd"/>
+      </w:pPr>
       <w:r>
         <w:rPr>
           <w:rFonts w:ascii="Arial" w:hAnsi="Arial" w:cs="Arial"/>
           <w:sz w:val="32"/>
           <w:szCs w:val="32"/>
         </w:rPr>
-        <w:t xml:space="preserve"> Ortega</w:t>
-      </w:r>
-    </w:p>
-    <w:p>
-      <w:pPr>
-        <w:jc w:val="center"/>
+        <w:t xml:space="preserve">Jafet </w:t>
+      </w:r>
+      <w:proofErr w:type="spellStart"/>
+      <w:r>
         <w:rPr>
           <w:rFonts w:ascii="Arial" w:hAnsi="Arial" w:cs="Arial"/>
           <w:sz w:val="32"/>
           <w:szCs w:val="32"/>
         </w:rPr>
-      </w:pPr>
+        <w:t>Andree</w:t>
+      </w:r>
+      <w:proofErr w:type="spellEnd"/>
       <w:r>
         <w:rPr>
           <w:rFonts w:ascii="Arial" w:hAnsi="Arial" w:cs="Arial"/>
           <w:sz w:val="32"/>
           <w:szCs w:val="32"/>
         </w:rPr>
-        <w:t xml:space="preserve">Jafet Andree Mena </w:t>
+        <w:t xml:space="preserve"> Mena </w:t>
       </w:r>
       <w:proofErr w:type="spellStart"/>
       <w:r>
@@ -576,7 +576,7 @@
           <w:r>
             <w:fldChar w:fldCharType="separate"/>
           </w:r>
-          <w:hyperlink w:anchor="_Toc184385133" w:history="1">
+          <w:hyperlink w:anchor="_Toc184407057" w:history="1">
             <w:r>
               <w:rPr>
                 <w:rStyle w:val="Hipervnculo"/>
@@ -604,7 +604,7 @@
                 <w:noProof/>
                 <w:webHidden/>
               </w:rPr>
-              <w:instrText xml:space="preserve"> PAGEREF _Toc184385133 \h </w:instrText>
+              <w:instrText xml:space="preserve"> PAGEREF _Toc184407057 \h </w:instrText>
             </w:r>
             <w:r>
               <w:rPr>
@@ -649,7 +649,7 @@
               <w:lang w:eastAsia="es-MX"/>
             </w:rPr>
           </w:pPr>
-          <w:hyperlink w:anchor="_Toc184385134" w:history="1">
+          <w:hyperlink w:anchor="_Toc184407058" w:history="1">
             <w:r>
               <w:rPr>
                 <w:rStyle w:val="Hipervnculo"/>
@@ -677,7 +677,7 @@
                 <w:noProof/>
                 <w:webHidden/>
               </w:rPr>
-              <w:instrText xml:space="preserve"> PAGEREF _Toc184385134 \h </w:instrText>
+              <w:instrText xml:space="preserve"> PAGEREF _Toc184407058 \h </w:instrText>
             </w:r>
             <w:r>
               <w:rPr>
@@ -722,7 +722,7 @@
               <w:lang w:eastAsia="es-MX"/>
             </w:rPr>
           </w:pPr>
-          <w:hyperlink w:anchor="_Toc184385135" w:history="1">
+          <w:hyperlink w:anchor="_Toc184407059" w:history="1">
             <w:r>
               <w:rPr>
                 <w:rStyle w:val="Hipervnculo"/>
@@ -750,7 +750,7 @@
                 <w:noProof/>
                 <w:webHidden/>
               </w:rPr>
-              <w:instrText xml:space="preserve"> PAGEREF _Toc184385135 \h </w:instrText>
+              <w:instrText xml:space="preserve"> PAGEREF _Toc184407059 \h </w:instrText>
             </w:r>
             <w:r>
               <w:rPr>
@@ -770,7 +770,7 @@
                 <w:noProof/>
                 <w:webHidden/>
               </w:rPr>
-              <w:t>7</w:t>
+              <w:t>9</w:t>
             </w:r>
             <w:r>
               <w:rPr>
@@ -795,7 +795,7 @@
               <w:lang w:eastAsia="es-MX"/>
             </w:rPr>
           </w:pPr>
-          <w:hyperlink w:anchor="_Toc184385136" w:history="1">
+          <w:hyperlink w:anchor="_Toc184407060" w:history="1">
             <w:r>
               <w:rPr>
                 <w:rStyle w:val="Hipervnculo"/>
@@ -823,7 +823,7 @@
                 <w:noProof/>
                 <w:webHidden/>
               </w:rPr>
-              <w:instrText xml:space="preserve"> PAGEREF _Toc184385136 \h </w:instrText>
+              <w:instrText xml:space="preserve"> PAGEREF _Toc184407060 \h </w:instrText>
             </w:r>
             <w:r>
               <w:rPr>
@@ -843,7 +843,7 @@
                 <w:noProof/>
                 <w:webHidden/>
               </w:rPr>
-              <w:t>13</w:t>
+              <w:t>15</w:t>
             </w:r>
             <w:r>
               <w:rPr>
@@ -868,7 +868,7 @@
               <w:lang w:eastAsia="es-MX"/>
             </w:rPr>
           </w:pPr>
-          <w:hyperlink w:anchor="_Toc184385137" w:history="1">
+          <w:hyperlink w:anchor="_Toc184407061" w:history="1">
             <w:r>
               <w:rPr>
                 <w:rStyle w:val="Hipervnculo"/>
@@ -896,7 +896,7 @@
                 <w:noProof/>
                 <w:webHidden/>
               </w:rPr>
-              <w:instrText xml:space="preserve"> PAGEREF _Toc184385137 \h </w:instrText>
+              <w:instrText xml:space="preserve"> PAGEREF _Toc184407061 \h </w:instrText>
             </w:r>
             <w:r>
               <w:rPr>
@@ -916,7 +916,7 @@
                 <w:noProof/>
                 <w:webHidden/>
               </w:rPr>
-              <w:t>13</w:t>
+              <w:t>15</w:t>
             </w:r>
             <w:r>
               <w:rPr>
@@ -941,7 +941,7 @@
               <w:lang w:eastAsia="es-MX"/>
             </w:rPr>
           </w:pPr>
-          <w:hyperlink w:anchor="_Toc184385138" w:history="1">
+          <w:hyperlink w:anchor="_Toc184407062" w:history="1">
             <w:r>
               <w:rPr>
                 <w:rStyle w:val="Hipervnculo"/>
@@ -970,7 +970,7 @@
                 <w:noProof/>
                 <w:webHidden/>
               </w:rPr>
-              <w:instrText xml:space="preserve"> PAGEREF _Toc184385138 \h </w:instrText>
+              <w:instrText xml:space="preserve"> PAGEREF _Toc184407062 \h </w:instrText>
             </w:r>
             <w:r>
               <w:rPr>
@@ -990,7 +990,7 @@
                 <w:noProof/>
                 <w:webHidden/>
               </w:rPr>
-              <w:t>14</w:t>
+              <w:t>16</w:t>
             </w:r>
             <w:r>
               <w:rPr>
@@ -1015,7 +1015,7 @@
               <w:lang w:eastAsia="es-MX"/>
             </w:rPr>
           </w:pPr>
-          <w:hyperlink w:anchor="_Toc184385139" w:history="1">
+          <w:hyperlink w:anchor="_Toc184407063" w:history="1">
             <w:r>
               <w:rPr>
                 <w:rStyle w:val="Hipervnculo"/>
@@ -1045,7 +1045,7 @@
                 <w:noProof/>
                 <w:webHidden/>
               </w:rPr>
-              <w:instrText xml:space="preserve"> PAGEREF _Toc184385139 \h </w:instrText>
+              <w:instrText xml:space="preserve"> PAGEREF _Toc184407063 \h </w:instrText>
             </w:r>
             <w:r>
               <w:rPr>
@@ -1065,7 +1065,7 @@
                 <w:noProof/>
                 <w:webHidden/>
               </w:rPr>
-              <w:t>16</w:t>
+              <w:t>17</w:t>
             </w:r>
             <w:r>
               <w:rPr>
@@ -1090,7 +1090,7 @@
               <w:lang w:eastAsia="es-MX"/>
             </w:rPr>
           </w:pPr>
-          <w:hyperlink w:anchor="_Toc184385140" w:history="1">
+          <w:hyperlink w:anchor="_Toc184407064" w:history="1">
             <w:r>
               <w:rPr>
                 <w:rStyle w:val="Hipervnculo"/>
@@ -1118,7 +1118,7 @@
                 <w:noProof/>
                 <w:webHidden/>
               </w:rPr>
-              <w:instrText xml:space="preserve"> PAGEREF _Toc184385140 \h </w:instrText>
+              <w:instrText xml:space="preserve"> PAGEREF _Toc184407064 \h </w:instrText>
             </w:r>
             <w:r>
               <w:rPr>
@@ -1138,7 +1138,7 @@
                 <w:noProof/>
                 <w:webHidden/>
               </w:rPr>
-              <w:t>20</w:t>
+              <w:t>21</w:t>
             </w:r>
             <w:r>
               <w:rPr>
@@ -1163,7 +1163,7 @@
               <w:lang w:eastAsia="es-MX"/>
             </w:rPr>
           </w:pPr>
-          <w:hyperlink w:anchor="_Toc184385141" w:history="1">
+          <w:hyperlink w:anchor="_Toc184407065" w:history="1">
             <w:r>
               <w:rPr>
                 <w:rStyle w:val="Hipervnculo"/>
@@ -1191,7 +1191,7 @@
                 <w:noProof/>
                 <w:webHidden/>
               </w:rPr>
-              <w:instrText xml:space="preserve"> PAGEREF _Toc184385141 \h </w:instrText>
+              <w:instrText xml:space="preserve"> PAGEREF _Toc184407065 \h </w:instrText>
             </w:r>
             <w:r>
               <w:rPr>
@@ -1211,7 +1211,7 @@
                 <w:noProof/>
                 <w:webHidden/>
               </w:rPr>
-              <w:t>20</w:t>
+              <w:t>21</w:t>
             </w:r>
             <w:r>
               <w:rPr>
@@ -1236,7 +1236,7 @@
               <w:lang w:eastAsia="es-MX"/>
             </w:rPr>
           </w:pPr>
-          <w:hyperlink w:anchor="_Toc184385142" w:history="1">
+          <w:hyperlink w:anchor="_Toc184407066" w:history="1">
             <w:r>
               <w:rPr>
                 <w:rStyle w:val="Hipervnculo"/>
@@ -1264,7 +1264,7 @@
                 <w:noProof/>
                 <w:webHidden/>
               </w:rPr>
-              <w:instrText xml:space="preserve"> PAGEREF _Toc184385142 \h </w:instrText>
+              <w:instrText xml:space="preserve"> PAGEREF _Toc184407066 \h </w:instrText>
             </w:r>
             <w:r>
               <w:rPr>
@@ -1284,7 +1284,7 @@
                 <w:noProof/>
                 <w:webHidden/>
               </w:rPr>
-              <w:t>25</w:t>
+              <w:t>27</w:t>
             </w:r>
             <w:r>
               <w:rPr>
@@ -1309,7 +1309,7 @@
               <w:lang w:eastAsia="es-MX"/>
             </w:rPr>
           </w:pPr>
-          <w:hyperlink w:anchor="_Toc184385143" w:history="1">
+          <w:hyperlink w:anchor="_Toc184407067" w:history="1">
             <w:r>
               <w:rPr>
                 <w:rStyle w:val="Hipervnculo"/>
@@ -1336,7 +1336,7 @@
                 <w:noProof/>
                 <w:webHidden/>
               </w:rPr>
-              <w:instrText xml:space="preserve"> PAGEREF _Toc184385143 \h </w:instrText>
+              <w:instrText xml:space="preserve"> PAGEREF _Toc184407067 \h </w:instrText>
             </w:r>
             <w:r>
               <w:rPr>
@@ -1356,7 +1356,7 @@
                 <w:noProof/>
                 <w:webHidden/>
               </w:rPr>
-              <w:t>25</w:t>
+              <w:t>27</w:t>
             </w:r>
             <w:r>
               <w:rPr>
@@ -1381,7 +1381,7 @@
               <w:lang w:eastAsia="es-MX"/>
             </w:rPr>
           </w:pPr>
-          <w:hyperlink w:anchor="_Toc184385144" w:history="1">
+          <w:hyperlink w:anchor="_Toc184407068" w:history="1">
             <w:r>
               <w:rPr>
                 <w:rStyle w:val="Hipervnculo"/>
@@ -1409,7 +1409,7 @@
                 <w:noProof/>
                 <w:webHidden/>
               </w:rPr>
-              <w:instrText xml:space="preserve"> PAGEREF _Toc184385144 \h </w:instrText>
+              <w:instrText xml:space="preserve"> PAGEREF _Toc184407068 \h </w:instrText>
             </w:r>
             <w:r>
               <w:rPr>
@@ -1429,7 +1429,7 @@
                 <w:noProof/>
                 <w:webHidden/>
               </w:rPr>
-              <w:t>27</w:t>
+              <w:t>29</w:t>
             </w:r>
             <w:r>
               <w:rPr>
@@ -1454,7 +1454,7 @@
               <w:lang w:eastAsia="es-MX"/>
             </w:rPr>
           </w:pPr>
-          <w:hyperlink w:anchor="_Toc184385145" w:history="1">
+          <w:hyperlink w:anchor="_Toc184407069" w:history="1">
             <w:r>
               <w:rPr>
                 <w:rStyle w:val="Hipervnculo"/>
@@ -1482,7 +1482,7 @@
                 <w:noProof/>
                 <w:webHidden/>
               </w:rPr>
-              <w:instrText xml:space="preserve"> PAGEREF _Toc184385145 \h </w:instrText>
+              <w:instrText xml:space="preserve"> PAGEREF _Toc184407069 \h </w:instrText>
             </w:r>
             <w:r>
               <w:rPr>
@@ -1502,7 +1502,7 @@
                 <w:noProof/>
                 <w:webHidden/>
               </w:rPr>
-              <w:t>27</w:t>
+              <w:t>29</w:t>
             </w:r>
             <w:r>
               <w:rPr>
@@ -1527,14 +1527,14 @@
               <w:lang w:eastAsia="es-MX"/>
             </w:rPr>
           </w:pPr>
-          <w:hyperlink w:anchor="_Toc184385146" w:history="1">
+          <w:hyperlink w:anchor="_Toc184407070" w:history="1">
             <w:r>
               <w:rPr>
                 <w:rStyle w:val="Hipervnculo"/>
                 <w:rFonts w:ascii="Arial" w:hAnsi="Arial" w:cs="Arial"/>
                 <w:noProof/>
               </w:rPr>
-              <w:t>Inspecciones</w:t>
+              <w:t>Inspecciones del Proyecto 3</w:t>
             </w:r>
             <w:r>
               <w:rPr>
@@ -1555,7 +1555,7 @@
                 <w:noProof/>
                 <w:webHidden/>
               </w:rPr>
-              <w:instrText xml:space="preserve"> PAGEREF _Toc184385146 \h </w:instrText>
+              <w:instrText xml:space="preserve"> PAGEREF _Toc184407070 \h </w:instrText>
             </w:r>
             <w:r>
               <w:rPr>
@@ -1575,7 +1575,7 @@
                 <w:noProof/>
                 <w:webHidden/>
               </w:rPr>
-              <w:t>27</w:t>
+              <w:t>29</w:t>
             </w:r>
             <w:r>
               <w:rPr>
@@ -1621,8 +1621,8 @@
         </w:rPr>
       </w:pPr>
       <w:bookmarkStart w:id="0" w:name="_Toc184375665"/>
-      <w:bookmarkStart w:id="1" w:name="_Toc184385133"/>
-      <w:bookmarkStart w:id="2" w:name="_Toc184375668"/>
+      <w:bookmarkStart w:id="1" w:name="_Toc184375668"/>
+      <w:bookmarkStart w:id="2" w:name="_Toc184407057"/>
       <w:r>
         <w:rPr>
           <w:rFonts w:ascii="Arial" w:hAnsi="Arial" w:cs="Arial"/>
@@ -1633,7 +1633,7 @@
         <w:t>Unidad #1</w:t>
       </w:r>
       <w:bookmarkEnd w:id="0"/>
-      <w:bookmarkEnd w:id="1"/>
+      <w:bookmarkEnd w:id="2"/>
       <w:r>
         <w:rPr>
           <w:rFonts w:ascii="Arial" w:hAnsi="Arial" w:cs="Arial"/>
@@ -1672,14 +1672,14 @@
           <w:rFonts w:ascii="Arial" w:hAnsi="Arial" w:cs="Arial"/>
         </w:rPr>
       </w:pPr>
-      <w:bookmarkStart w:id="3" w:name="_Toc184385134"/>
+      <w:bookmarkStart w:id="3" w:name="_Toc184407058"/>
       <w:r>
         <w:rPr>
           <w:rFonts w:ascii="Arial" w:hAnsi="Arial" w:cs="Arial"/>
         </w:rPr>
         <w:t>Manual de usuario</w:t>
       </w:r>
-      <w:bookmarkEnd w:id="2"/>
+      <w:bookmarkEnd w:id="1"/>
       <w:bookmarkEnd w:id="3"/>
     </w:p>
     <w:p/>
@@ -3913,7 +3913,7 @@
         </w:rPr>
       </w:pPr>
       <w:bookmarkStart w:id="4" w:name="_Toc184375669"/>
-      <w:bookmarkStart w:id="5" w:name="_Toc184385135"/>
+      <w:bookmarkStart w:id="5" w:name="_Toc184407059"/>
       <w:r>
         <w:rPr>
           <w:rFonts w:ascii="Arial" w:hAnsi="Arial" w:cs="Arial"/>
@@ -4715,7 +4715,16 @@
           <w:sz w:val="24"/>
           <w:szCs w:val="24"/>
         </w:rPr>
-        <w:t>Imprimir_bloques</w:t>
+        <w:t>Imprimir_</w:t>
+      </w:r>
+      <w:proofErr w:type="gramStart"/>
+      <w:r>
+        <w:rPr>
+          <w:rFonts w:ascii="Arial" w:hAnsi="Arial" w:cs="Arial"/>
+          <w:sz w:val="24"/>
+          <w:szCs w:val="24"/>
+        </w:rPr>
+        <w:t>bloques</w:t>
       </w:r>
       <w:proofErr w:type="spellEnd"/>
       <w:r>
@@ -4724,7 +4733,16 @@
           <w:sz w:val="24"/>
           <w:szCs w:val="24"/>
         </w:rPr>
-        <w:t xml:space="preserve">(funciones, </w:t>
+        <w:t>(</w:t>
+      </w:r>
+      <w:proofErr w:type="gramEnd"/>
+      <w:r>
+        <w:rPr>
+          <w:rFonts w:ascii="Arial" w:hAnsi="Arial" w:cs="Arial"/>
+          <w:sz w:val="24"/>
+          <w:szCs w:val="24"/>
+        </w:rPr>
+        <w:t xml:space="preserve">funciones, </w:t>
       </w:r>
       <w:proofErr w:type="spellStart"/>
       <w:r>
@@ -5649,7 +5667,16 @@
           <w:sz w:val="24"/>
           <w:szCs w:val="24"/>
         </w:rPr>
-        <w:t>Imprimir_bloques</w:t>
+        <w:t>Imprimir_</w:t>
+      </w:r>
+      <w:proofErr w:type="gramStart"/>
+      <w:r>
+        <w:rPr>
+          <w:rFonts w:ascii="Arial" w:hAnsi="Arial" w:cs="Arial"/>
+          <w:sz w:val="24"/>
+          <w:szCs w:val="24"/>
+        </w:rPr>
+        <w:t>bloques</w:t>
       </w:r>
       <w:proofErr w:type="spellEnd"/>
       <w:r>
@@ -5658,7 +5685,16 @@
           <w:sz w:val="24"/>
           <w:szCs w:val="24"/>
         </w:rPr>
-        <w:t xml:space="preserve">(funciones, </w:t>
+        <w:t>(</w:t>
+      </w:r>
+      <w:proofErr w:type="gramEnd"/>
+      <w:r>
+        <w:rPr>
+          <w:rFonts w:ascii="Arial" w:hAnsi="Arial" w:cs="Arial"/>
+          <w:sz w:val="24"/>
+          <w:szCs w:val="24"/>
+        </w:rPr>
+        <w:t xml:space="preserve">funciones, </w:t>
       </w:r>
       <w:proofErr w:type="spellStart"/>
       <w:r>
@@ -5966,7 +6002,7 @@
           <w:szCs w:val="24"/>
         </w:rPr>
         <w:drawing>
-          <wp:inline distT="0" distB="0" distL="0" distR="0" wp14:anchorId="25DD1FE6" wp14:editId="5E838450">
+          <wp:inline distT="0" distB="0" distL="0" distR="0" wp14:anchorId="25DD1FE6" wp14:editId="10C68A3F">
             <wp:extent cx="4837884" cy="3253740"/>
             <wp:effectExtent l="0" t="0" r="1270" b="3810"/>
             <wp:docPr id="1311119945" name="Imagen 8" descr="Texto&#10;&#10;Descripción generada automáticamente"/>
@@ -6701,7 +6737,7 @@
         </w:rPr>
       </w:pPr>
       <w:bookmarkStart w:id="6" w:name="_Toc184375670"/>
-      <w:bookmarkStart w:id="7" w:name="_Toc184385136"/>
+      <w:bookmarkStart w:id="7" w:name="_Toc184407060"/>
       <w:r>
         <w:rPr>
           <w:rFonts w:ascii="Arial" w:hAnsi="Arial" w:cs="Arial"/>
@@ -6722,7 +6758,7 @@
         </w:rPr>
       </w:pPr>
       <w:bookmarkStart w:id="8" w:name="_Toc184375671"/>
-      <w:bookmarkStart w:id="9" w:name="_Toc184385137"/>
+      <w:bookmarkStart w:id="9" w:name="_Toc184407061"/>
       <w:r>
         <w:rPr>
           <w:rFonts w:ascii="Arial" w:hAnsi="Arial" w:cs="Arial"/>
@@ -7191,7 +7227,7 @@
         </w:rPr>
       </w:pPr>
       <w:bookmarkStart w:id="10" w:name="_Toc184375672"/>
-      <w:bookmarkStart w:id="11" w:name="_Toc184385138"/>
+      <w:bookmarkStart w:id="11" w:name="_Toc184407062"/>
       <w:r>
         <w:rPr>
           <w:rFonts w:ascii="Arial" w:hAnsi="Arial" w:cs="Arial"/>
@@ -7207,7 +7243,15 @@
     </w:p>
     <w:p>
       <w:r>
-        <w:t>Para los módulos de contar líneas lógicas y el de líneas físicas, usaremos los test del proyecto anterior para verificar que funcionen correctamente después de las modificaciones aplicadas.</w:t>
+        <w:t xml:space="preserve">Para los módulos de contar líneas lógicas y el de líneas físicas, usaremos </w:t>
+      </w:r>
+      <w:proofErr w:type="gramStart"/>
+      <w:r>
+        <w:t>los test</w:t>
+      </w:r>
+      <w:proofErr w:type="gramEnd"/>
+      <w:r>
+        <w:t xml:space="preserve"> del proyecto anterior para verificar que funcionen correctamente después de las modificaciones aplicadas.</w:t>
       </w:r>
     </w:p>
     <w:tbl>
@@ -7824,6 +7868,7 @@
             <w:r>
               <w:rPr>
                 <w:rFonts w:ascii="Arial" w:hAnsi="Arial" w:cs="Arial"/>
+                <w:noProof/>
                 <w:sz w:val="24"/>
                 <w:szCs w:val="24"/>
               </w:rPr>
@@ -8318,6 +8363,7 @@
             <w:r>
               <w:rPr>
                 <w:rFonts w:ascii="Arial" w:hAnsi="Arial" w:cs="Arial"/>
+                <w:noProof/>
                 <w:sz w:val="24"/>
                 <w:szCs w:val="24"/>
               </w:rPr>
@@ -8496,7 +8542,7 @@
         </w:rPr>
       </w:pPr>
       <w:bookmarkStart w:id="12" w:name="_Toc184375673"/>
-      <w:bookmarkStart w:id="13" w:name="_Toc184385139"/>
+      <w:bookmarkStart w:id="13" w:name="_Toc184407063"/>
       <w:r>
         <w:rPr>
           <w:rFonts w:ascii="Arial" w:hAnsi="Arial" w:cs="Arial"/>
@@ -10404,7 +10450,7 @@
           <w:szCs w:val="32"/>
         </w:rPr>
       </w:pPr>
-      <w:bookmarkStart w:id="15" w:name="_Toc184385140"/>
+      <w:bookmarkStart w:id="15" w:name="_Toc184407064"/>
       <w:r>
         <w:rPr>
           <w:rFonts w:ascii="Arial" w:hAnsi="Arial" w:cs="Arial"/>
@@ -10425,7 +10471,7 @@
         </w:rPr>
       </w:pPr>
       <w:bookmarkStart w:id="16" w:name="_Toc184375675"/>
-      <w:bookmarkStart w:id="17" w:name="_Toc184385141"/>
+      <w:bookmarkStart w:id="17" w:name="_Toc184407065"/>
       <w:r>
         <w:rPr>
           <w:rFonts w:ascii="Arial" w:hAnsi="Arial" w:cs="Arial"/>
@@ -16946,7 +16992,6 @@
           <w:rFonts w:ascii="Arial" w:hAnsi="Arial" w:cs="Arial"/>
           <w:sz w:val="24"/>
           <w:szCs w:val="24"/>
-          <w:highlight w:val="yellow"/>
         </w:rPr>
       </w:pPr>
       <m:oMathPara>
@@ -16956,7 +17001,6 @@
               <w:rFonts w:ascii="Cambria Math" w:hAnsi="Cambria Math" w:cs="Arial"/>
               <w:sz w:val="24"/>
               <w:szCs w:val="24"/>
-              <w:highlight w:val="yellow"/>
             </w:rPr>
             <m:t>TFC=0.65+0.01</m:t>
           </m:r>
@@ -16968,7 +17012,6 @@
                   <w:i/>
                   <w:sz w:val="24"/>
                   <w:szCs w:val="24"/>
-                  <w:highlight w:val="yellow"/>
                 </w:rPr>
               </m:ctrlPr>
             </m:dPr>
@@ -16978,7 +17021,6 @@
                   <w:rFonts w:ascii="Cambria Math" w:hAnsi="Cambria Math" w:cs="Arial"/>
                   <w:sz w:val="24"/>
                   <w:szCs w:val="24"/>
-                  <w:highlight w:val="yellow"/>
                 </w:rPr>
                 <m:t>13</m:t>
               </m:r>
@@ -16989,7 +17031,6 @@
               <w:rFonts w:ascii="Cambria Math" w:hAnsi="Cambria Math" w:cs="Arial"/>
               <w:sz w:val="24"/>
               <w:szCs w:val="24"/>
-              <w:highlight w:val="yellow"/>
             </w:rPr>
             <m:t>=0.78</m:t>
           </m:r>
@@ -17004,7 +17045,6 @@
           <w:rFonts w:ascii="Arial" w:eastAsiaTheme="minorEastAsia" w:hAnsi="Arial" w:cs="Arial"/>
           <w:sz w:val="24"/>
           <w:szCs w:val="24"/>
-          <w:highlight w:val="yellow"/>
         </w:rPr>
       </w:pPr>
       <m:oMathPara>
@@ -17014,18 +17054,16 @@
               <w:rFonts w:ascii="Cambria Math" w:hAnsi="Cambria Math" w:cs="Arial"/>
               <w:sz w:val="24"/>
               <w:szCs w:val="24"/>
-              <w:highlight w:val="yellow"/>
             </w:rPr>
-            <m:t>FP=13⋅ 0.78=10.14</m:t>
+            <m:t>FP=30⋅ 0.78=23.4</m:t>
           </m:r>
           <m:r>
             <w:rPr>
               <w:rFonts w:ascii="Cambria Math" w:eastAsiaTheme="minorEastAsia" w:hAnsi="Cambria Math" w:cs="Arial"/>
               <w:sz w:val="24"/>
               <w:szCs w:val="24"/>
-              <w:highlight w:val="yellow"/>
             </w:rPr>
-            <m:t xml:space="preserve"> ≈10</m:t>
+            <m:t xml:space="preserve"> ≈23</m:t>
           </m:r>
         </m:oMath>
       </m:oMathPara>
@@ -17038,15 +17076,13 @@
           <w:rFonts w:ascii="Arial" w:hAnsi="Arial" w:cs="Arial"/>
           <w:sz w:val="24"/>
           <w:szCs w:val="24"/>
-          <w:highlight w:val="yellow"/>
-        </w:rPr>
-      </w:pPr>
-      <w:r>
-        <w:rPr>
-          <w:rFonts w:ascii="Arial" w:hAnsi="Arial" w:cs="Arial"/>
-          <w:sz w:val="24"/>
-          <w:szCs w:val="24"/>
-          <w:highlight w:val="yellow"/>
+        </w:rPr>
+      </w:pPr>
+      <w:r>
+        <w:rPr>
+          <w:rFonts w:ascii="Arial" w:hAnsi="Arial" w:cs="Arial"/>
+          <w:sz w:val="24"/>
+          <w:szCs w:val="24"/>
         </w:rPr>
         <w:t xml:space="preserve">Tiempo esperado que puede tomar realizar el sistema: </w:t>
       </w:r>
@@ -17059,7 +17095,6 @@
           <w:rFonts w:ascii="Arial" w:eastAsiaTheme="minorEastAsia" w:hAnsi="Arial" w:cs="Arial"/>
           <w:sz w:val="24"/>
           <w:szCs w:val="24"/>
-          <w:highlight w:val="yellow"/>
         </w:rPr>
       </w:pPr>
       <m:oMathPara>
@@ -17069,7 +17104,6 @@
               <w:rFonts w:ascii="Cambria Math" w:hAnsi="Cambria Math" w:cs="Arial"/>
               <w:sz w:val="24"/>
               <w:szCs w:val="24"/>
-              <w:highlight w:val="yellow"/>
             </w:rPr>
             <m:t>Tiemp</m:t>
           </m:r>
@@ -17081,7 +17115,6 @@
                   <w:i/>
                   <w:sz w:val="24"/>
                   <w:szCs w:val="24"/>
-                  <w:highlight w:val="yellow"/>
                 </w:rPr>
               </m:ctrlPr>
             </m:sSubPr>
@@ -17091,7 +17124,6 @@
                   <w:rFonts w:ascii="Cambria Math" w:hAnsi="Cambria Math" w:cs="Arial"/>
                   <w:sz w:val="24"/>
                   <w:szCs w:val="24"/>
-                  <w:highlight w:val="yellow"/>
                 </w:rPr>
                 <m:t>o</m:t>
               </m:r>
@@ -17102,7 +17134,6 @@
                   <w:rFonts w:ascii="Cambria Math" w:hAnsi="Cambria Math" w:cs="Arial"/>
                   <w:sz w:val="24"/>
                   <w:szCs w:val="24"/>
-                  <w:highlight w:val="yellow"/>
                 </w:rPr>
                 <m:t>hrs</m:t>
               </m:r>
@@ -17113,34 +17144,30 @@
               <w:rFonts w:ascii="Cambria Math" w:hAnsi="Cambria Math" w:cs="Arial"/>
               <w:sz w:val="24"/>
               <w:szCs w:val="24"/>
-              <w:highlight w:val="yellow"/>
             </w:rPr>
-            <m:t xml:space="preserve">=10⋅10 </m:t>
+            <m:t xml:space="preserve">=23⋅10 </m:t>
           </m:r>
           <m:r>
             <w:rPr>
               <w:rFonts w:ascii="Cambria Math" w:hAnsi="Cambria Math" w:cs="Arial"/>
               <w:sz w:val="24"/>
               <w:szCs w:val="24"/>
-              <w:highlight w:val="yellow"/>
             </w:rPr>
-            <m:t xml:space="preserve">hrs=100 </m:t>
+            <m:t xml:space="preserve">hrs=230 </m:t>
           </m:r>
           <m:r>
             <w:rPr>
               <w:rFonts w:ascii="Cambria Math" w:hAnsi="Cambria Math" w:cs="Arial"/>
               <w:sz w:val="24"/>
               <w:szCs w:val="24"/>
-              <w:highlight w:val="yellow"/>
             </w:rPr>
-            <m:t xml:space="preserve">hrs ≈100 </m:t>
+            <m:t xml:space="preserve">hrs ≈230 </m:t>
           </m:r>
           <m:r>
             <w:rPr>
               <w:rFonts w:ascii="Cambria Math" w:hAnsi="Cambria Math" w:cs="Arial"/>
               <w:sz w:val="24"/>
               <w:szCs w:val="24"/>
-              <w:highlight w:val="yellow"/>
             </w:rPr>
             <m:t>hrs</m:t>
           </m:r>
@@ -17162,7 +17189,6 @@
           <w:rFonts w:ascii="Arial" w:eastAsiaTheme="minorEastAsia" w:hAnsi="Arial" w:cs="Arial"/>
           <w:sz w:val="24"/>
           <w:szCs w:val="24"/>
-          <w:highlight w:val="yellow"/>
         </w:rPr>
         <w:tab/>
       </w:r>
@@ -17171,7 +17197,6 @@
           <w:rFonts w:ascii="Arial" w:eastAsiaTheme="minorEastAsia" w:hAnsi="Arial" w:cs="Arial"/>
           <w:sz w:val="24"/>
           <w:szCs w:val="24"/>
-          <w:highlight w:val="yellow"/>
         </w:rPr>
         <w:tab/>
       </w:r>
@@ -17180,7 +17205,6 @@
           <w:rFonts w:ascii="Arial" w:eastAsiaTheme="minorEastAsia" w:hAnsi="Arial" w:cs="Arial"/>
           <w:sz w:val="24"/>
           <w:szCs w:val="24"/>
-          <w:highlight w:val="yellow"/>
         </w:rPr>
         <w:tab/>
       </w:r>
@@ -17190,7 +17214,6 @@
             <w:rFonts w:ascii="Cambria Math" w:eastAsiaTheme="minorEastAsia" w:hAnsi="Cambria Math" w:cs="Arial"/>
             <w:sz w:val="24"/>
             <w:szCs w:val="24"/>
-            <w:highlight w:val="yellow"/>
           </w:rPr>
           <m:t>Tiemp</m:t>
         </m:r>
@@ -17202,7 +17225,6 @@
                 <w:i/>
                 <w:sz w:val="24"/>
                 <w:szCs w:val="24"/>
-                <w:highlight w:val="yellow"/>
               </w:rPr>
             </m:ctrlPr>
           </m:sSubPr>
@@ -17212,7 +17234,6 @@
                 <w:rFonts w:ascii="Cambria Math" w:eastAsiaTheme="minorEastAsia" w:hAnsi="Cambria Math" w:cs="Arial"/>
                 <w:sz w:val="24"/>
                 <w:szCs w:val="24"/>
-                <w:highlight w:val="yellow"/>
               </w:rPr>
               <m:t>o</m:t>
             </m:r>
@@ -17223,7 +17244,6 @@
                 <w:rFonts w:ascii="Cambria Math" w:eastAsiaTheme="minorEastAsia" w:hAnsi="Cambria Math" w:cs="Arial"/>
                 <w:sz w:val="24"/>
                 <w:szCs w:val="24"/>
-                <w:highlight w:val="yellow"/>
               </w:rPr>
               <m:t>dias</m:t>
             </m:r>
@@ -17234,7 +17254,6 @@
             <w:rFonts w:ascii="Cambria Math" w:eastAsiaTheme="minorEastAsia" w:hAnsi="Cambria Math" w:cs="Arial"/>
             <w:sz w:val="24"/>
             <w:szCs w:val="24"/>
-            <w:highlight w:val="yellow"/>
           </w:rPr>
           <m:t>=</m:t>
         </m:r>
@@ -17246,7 +17265,6 @@
                 <w:i/>
                 <w:sz w:val="24"/>
                 <w:szCs w:val="24"/>
-                <w:highlight w:val="yellow"/>
               </w:rPr>
             </m:ctrlPr>
           </m:fPr>
@@ -17256,9 +17274,8 @@
                 <w:rFonts w:ascii="Cambria Math" w:eastAsiaTheme="minorEastAsia" w:hAnsi="Cambria Math" w:cs="Arial"/>
                 <w:sz w:val="24"/>
                 <w:szCs w:val="24"/>
-                <w:highlight w:val="yellow"/>
-              </w:rPr>
-              <m:t>100</m:t>
+              </w:rPr>
+              <m:t>230</m:t>
             </m:r>
           </m:num>
           <m:den>
@@ -17267,7 +17284,6 @@
                 <w:rFonts w:ascii="Cambria Math" w:eastAsiaTheme="minorEastAsia" w:hAnsi="Cambria Math" w:cs="Arial"/>
                 <w:sz w:val="24"/>
                 <w:szCs w:val="24"/>
-                <w:highlight w:val="yellow"/>
               </w:rPr>
               <m:t>24</m:t>
             </m:r>
@@ -17278,47 +17294,160 @@
             <w:rFonts w:ascii="Cambria Math" w:eastAsiaTheme="minorEastAsia" w:hAnsi="Cambria Math" w:cs="Arial"/>
             <w:sz w:val="24"/>
             <w:szCs w:val="24"/>
-            <w:highlight w:val="yellow"/>
           </w:rPr>
-          <m:t>=4.166 días ≈4 días</m:t>
-        </m:r>
-        <m:r>
-          <w:rPr>
-            <w:rFonts w:ascii="Cambria Math" w:eastAsiaTheme="minorEastAsia" w:hAnsi="Cambria Math" w:cs="Arial"/>
-            <w:sz w:val="24"/>
-            <w:szCs w:val="24"/>
-          </w:rPr>
-          <m:t xml:space="preserve"> </m:t>
+          <m:t xml:space="preserve">=9.583 días ≈10 días </m:t>
         </m:r>
       </m:oMath>
     </w:p>
     <w:p>
       <w:pPr>
+        <w:jc w:val="both"/>
+        <w:rPr>
+          <w:rFonts w:ascii="Arial" w:hAnsi="Arial" w:cs="Arial"/>
+          <w:sz w:val="24"/>
+          <w:szCs w:val="24"/>
+        </w:rPr>
+      </w:pPr>
+      <w:r>
+        <w:rPr>
+          <w:rFonts w:ascii="Arial" w:hAnsi="Arial" w:cs="Arial"/>
+          <w:sz w:val="24"/>
+          <w:szCs w:val="24"/>
+        </w:rPr>
+        <w:t xml:space="preserve">Considerando que dos personas trabajaran en el desarrollo del programa podemos deducir el siguiente valor: </w:t>
+      </w:r>
+    </w:p>
+    <w:p>
+      <w:pPr>
+        <w:jc w:val="center"/>
         <w:rPr>
           <w:rFonts w:ascii="Arial" w:eastAsiaTheme="minorEastAsia" w:hAnsi="Arial" w:cs="Arial"/>
           <w:sz w:val="24"/>
           <w:szCs w:val="24"/>
         </w:rPr>
       </w:pPr>
-      <w:r>
+      <m:oMathPara>
+        <m:oMath>
+          <m:r>
+            <w:rPr>
+              <w:rFonts w:ascii="Cambria Math" w:hAnsi="Cambria Math" w:cs="Arial"/>
+              <w:sz w:val="24"/>
+              <w:szCs w:val="24"/>
+            </w:rPr>
+            <w:lastRenderedPageBreak/>
+            <m:t>Tiemp</m:t>
+          </m:r>
+          <m:sSub>
+            <m:sSubPr>
+              <m:ctrlPr>
+                <w:rPr>
+                  <w:rFonts w:ascii="Cambria Math" w:hAnsi="Cambria Math" w:cs="Arial"/>
+                  <w:i/>
+                  <w:sz w:val="24"/>
+                  <w:szCs w:val="24"/>
+                </w:rPr>
+              </m:ctrlPr>
+            </m:sSubPr>
+            <m:e>
+              <m:r>
+                <w:rPr>
+                  <w:rFonts w:ascii="Cambria Math" w:hAnsi="Cambria Math" w:cs="Arial"/>
+                  <w:sz w:val="24"/>
+                  <w:szCs w:val="24"/>
+                </w:rPr>
+                <m:t>o</m:t>
+              </m:r>
+            </m:e>
+            <m:sub>
+              <m:r>
+                <w:rPr>
+                  <w:rFonts w:ascii="Cambria Math" w:hAnsi="Cambria Math" w:cs="Arial"/>
+                  <w:sz w:val="24"/>
+                  <w:szCs w:val="24"/>
+                </w:rPr>
+                <m:t>dias</m:t>
+              </m:r>
+            </m:sub>
+          </m:sSub>
+          <m:r>
+            <w:rPr>
+              <w:rFonts w:ascii="Cambria Math" w:hAnsi="Cambria Math" w:cs="Arial"/>
+              <w:sz w:val="24"/>
+              <w:szCs w:val="24"/>
+            </w:rPr>
+            <m:t>=</m:t>
+          </m:r>
+          <m:f>
+            <m:fPr>
+              <m:ctrlPr>
+                <w:rPr>
+                  <w:rFonts w:ascii="Cambria Math" w:hAnsi="Cambria Math" w:cs="Arial"/>
+                  <w:i/>
+                  <w:sz w:val="24"/>
+                  <w:szCs w:val="24"/>
+                </w:rPr>
+              </m:ctrlPr>
+            </m:fPr>
+            <m:num>
+              <m:r>
+                <w:rPr>
+                  <w:rFonts w:ascii="Cambria Math" w:hAnsi="Cambria Math" w:cs="Arial"/>
+                  <w:sz w:val="24"/>
+                  <w:szCs w:val="24"/>
+                </w:rPr>
+                <m:t>10 dias</m:t>
+              </m:r>
+            </m:num>
+            <m:den>
+              <m:r>
+                <w:rPr>
+                  <w:rFonts w:ascii="Cambria Math" w:hAnsi="Cambria Math" w:cs="Arial"/>
+                  <w:sz w:val="24"/>
+                  <w:szCs w:val="24"/>
+                </w:rPr>
+                <m:t>2 desarrolladores</m:t>
+              </m:r>
+            </m:den>
+          </m:f>
+        </m:oMath>
+      </m:oMathPara>
+    </w:p>
+    <w:p>
+      <w:pPr>
+        <w:spacing w:line="360" w:lineRule="auto"/>
+        <w:jc w:val="center"/>
         <w:rPr>
           <w:rFonts w:ascii="Arial" w:eastAsiaTheme="minorEastAsia" w:hAnsi="Arial" w:cs="Arial"/>
           <w:sz w:val="24"/>
           <w:szCs w:val="24"/>
         </w:rPr>
+      </w:pPr>
+      <w:r>
+        <w:rPr>
+          <w:rFonts w:ascii="Arial" w:hAnsi="Arial" w:cs="Arial"/>
+          <w:sz w:val="24"/>
+          <w:szCs w:val="24"/>
+        </w:rPr>
+        <w:t>5 días para cada desarrollador</w:t>
+      </w:r>
+    </w:p>
+    <w:p>
+      <w:pPr>
+        <w:jc w:val="both"/>
+        <w:rPr>
+          <w:rFonts w:ascii="Arial" w:hAnsi="Arial" w:cs="Arial"/>
+          <w:sz w:val="24"/>
+          <w:szCs w:val="24"/>
+        </w:rPr>
+      </w:pPr>
+      <w:r>
+        <w:rPr>
+          <w:rFonts w:ascii="Arial" w:eastAsiaTheme="minorEastAsia" w:hAnsi="Arial" w:cs="Arial"/>
+          <w:sz w:val="24"/>
+          <w:szCs w:val="24"/>
+        </w:rPr>
         <w:br w:type="page"/>
       </w:r>
-    </w:p>
-    <w:p>
-      <w:pPr>
-        <w:spacing w:line="360" w:lineRule="auto"/>
-        <w:jc w:val="both"/>
-        <w:rPr>
-          <w:rFonts w:ascii="Arial" w:eastAsiaTheme="minorEastAsia" w:hAnsi="Arial" w:cs="Arial"/>
-          <w:sz w:val="24"/>
-          <w:szCs w:val="24"/>
-        </w:rPr>
-      </w:pPr>
     </w:p>
     <w:p>
       <w:pPr>
@@ -17330,13 +17459,14 @@
           <w:szCs w:val="32"/>
         </w:rPr>
       </w:pPr>
-      <w:bookmarkStart w:id="18" w:name="_Toc184385142"/>
+      <w:bookmarkStart w:id="18" w:name="_Toc184407066"/>
       <w:r>
         <w:rPr>
           <w:rFonts w:ascii="Arial" w:hAnsi="Arial" w:cs="Arial"/>
           <w:sz w:val="32"/>
           <w:szCs w:val="32"/>
         </w:rPr>
+        <w:lastRenderedPageBreak/>
         <w:t>Unidad #4</w:t>
       </w:r>
       <w:bookmarkEnd w:id="18"/>
@@ -17345,7 +17475,7 @@
       <w:pPr>
         <w:pStyle w:val="Ttulo2"/>
       </w:pPr>
-      <w:bookmarkStart w:id="19" w:name="_Toc184385143"/>
+      <w:bookmarkStart w:id="19" w:name="_Toc184407067"/>
       <w:r>
         <w:t>Mantenimiento, documentación de las decisiones y modificaciones</w:t>
       </w:r>
@@ -17702,7 +17832,6 @@
           <w:sz w:val="24"/>
           <w:szCs w:val="24"/>
         </w:rPr>
-        <w:lastRenderedPageBreak/>
         <w:t xml:space="preserve">5. </w:t>
       </w:r>
       <w:r>
@@ -17738,6 +17867,7 @@
           <w:sz w:val="24"/>
           <w:szCs w:val="24"/>
         </w:rPr>
+        <w:lastRenderedPageBreak/>
         <w:t xml:space="preserve">Cada línea </w:t>
       </w:r>
       <w:r>
@@ -18160,7 +18290,7 @@
         </w:rPr>
       </w:pPr>
       <w:bookmarkStart w:id="20" w:name="_Toc184375676"/>
-      <w:bookmarkStart w:id="21" w:name="_Toc184385144"/>
+      <w:bookmarkStart w:id="21" w:name="_Toc184407068"/>
       <w:r>
         <w:rPr>
           <w:rFonts w:ascii="Arial" w:hAnsi="Arial" w:cs="Arial"/>
@@ -18182,8 +18312,8 @@
         </w:rPr>
       </w:pPr>
       <w:bookmarkStart w:id="22" w:name="_Toc184375677"/>
-      <w:bookmarkStart w:id="23" w:name="_Toc184385145"/>
-      <w:bookmarkStart w:id="24" w:name="_Toc184375679"/>
+      <w:bookmarkStart w:id="23" w:name="_Toc184375679"/>
+      <w:bookmarkStart w:id="24" w:name="_Toc184407069"/>
       <w:r>
         <w:rPr>
           <w:rFonts w:ascii="Arial" w:hAnsi="Arial" w:cs="Arial"/>
@@ -18191,42 +18321,42 @@
         <w:t>Aseguramiento de la calidad</w:t>
       </w:r>
       <w:bookmarkEnd w:id="22"/>
+      <w:bookmarkEnd w:id="24"/>
+      <w:r>
+        <w:rPr>
+          <w:rFonts w:ascii="Arial" w:hAnsi="Arial" w:cs="Arial"/>
+        </w:rPr>
+        <w:t xml:space="preserve"> </w:t>
+      </w:r>
+    </w:p>
+    <w:p>
+      <w:pPr>
+        <w:pStyle w:val="Ttulo2"/>
+        <w:rPr>
+          <w:rFonts w:ascii="Arial" w:hAnsi="Arial" w:cs="Arial"/>
+          <w:sz w:val="24"/>
+          <w:szCs w:val="24"/>
+        </w:rPr>
+      </w:pPr>
+      <w:bookmarkStart w:id="25" w:name="_Toc184407070"/>
+      <w:r>
+        <w:rPr>
+          <w:rFonts w:ascii="Arial" w:hAnsi="Arial" w:cs="Arial"/>
+          <w:sz w:val="24"/>
+          <w:szCs w:val="24"/>
+        </w:rPr>
+        <w:t>Inspecciones</w:t>
+      </w:r>
       <w:bookmarkEnd w:id="23"/>
       <w:r>
         <w:rPr>
           <w:rFonts w:ascii="Arial" w:hAnsi="Arial" w:cs="Arial"/>
-        </w:rPr>
-        <w:t xml:space="preserve"> </w:t>
-      </w:r>
-    </w:p>
-    <w:p>
-      <w:pPr>
-        <w:pStyle w:val="Ttulo2"/>
-        <w:rPr>
-          <w:rFonts w:ascii="Arial" w:hAnsi="Arial" w:cs="Arial"/>
-          <w:sz w:val="24"/>
-          <w:szCs w:val="24"/>
-        </w:rPr>
-      </w:pPr>
-      <w:bookmarkStart w:id="25" w:name="_Toc184385146"/>
-      <w:r>
-        <w:rPr>
-          <w:rFonts w:ascii="Arial" w:hAnsi="Arial" w:cs="Arial"/>
-          <w:sz w:val="24"/>
-          <w:szCs w:val="24"/>
-        </w:rPr>
-        <w:t>Inspecciones</w:t>
-      </w:r>
-      <w:bookmarkEnd w:id="24"/>
+          <w:sz w:val="24"/>
+          <w:szCs w:val="24"/>
+        </w:rPr>
+        <w:t xml:space="preserve"> del Proyecto 3</w:t>
+      </w:r>
       <w:bookmarkEnd w:id="25"/>
-      <w:r>
-        <w:rPr>
-          <w:rFonts w:ascii="Arial" w:hAnsi="Arial" w:cs="Arial"/>
-          <w:sz w:val="24"/>
-          <w:szCs w:val="24"/>
-        </w:rPr>
-        <w:t xml:space="preserve"> del Proyecto 3</w:t>
-      </w:r>
     </w:p>
     <w:p>
       <w:pPr>
@@ -18609,25 +18739,7 @@
           <w:sz w:val="24"/>
           <w:szCs w:val="24"/>
         </w:rPr>
-        <w:t xml:space="preserve">: Santiago Efraín </w:t>
-      </w:r>
-      <w:proofErr w:type="spellStart"/>
-      <w:r>
-        <w:rPr>
-          <w:rFonts w:ascii="Arial" w:hAnsi="Arial" w:cs="Arial"/>
-          <w:sz w:val="24"/>
-          <w:szCs w:val="24"/>
-        </w:rPr>
-        <w:t>Itzincab</w:t>
-      </w:r>
-      <w:proofErr w:type="spellEnd"/>
-      <w:r>
-        <w:rPr>
-          <w:rFonts w:ascii="Arial" w:hAnsi="Arial" w:cs="Arial"/>
-          <w:sz w:val="24"/>
-          <w:szCs w:val="24"/>
-        </w:rPr>
-        <w:t xml:space="preserve"> Poot.</w:t>
+        <w:t>: Santiago Efraín Itzincab Poot.</w:t>
       </w:r>
     </w:p>
     <w:p>
@@ -18976,25 +19088,7 @@
           <w:sz w:val="24"/>
           <w:szCs w:val="24"/>
         </w:rPr>
-        <w:t xml:space="preserve">: Santiago Efraín </w:t>
-      </w:r>
-      <w:proofErr w:type="spellStart"/>
-      <w:r>
-        <w:rPr>
-          <w:rFonts w:ascii="Arial" w:hAnsi="Arial" w:cs="Arial"/>
-          <w:sz w:val="24"/>
-          <w:szCs w:val="24"/>
-        </w:rPr>
-        <w:t>Itzincab</w:t>
-      </w:r>
-      <w:proofErr w:type="spellEnd"/>
-      <w:r>
-        <w:rPr>
-          <w:rFonts w:ascii="Arial" w:hAnsi="Arial" w:cs="Arial"/>
-          <w:sz w:val="24"/>
-          <w:szCs w:val="24"/>
-        </w:rPr>
-        <w:t xml:space="preserve"> Poot.</w:t>
+        <w:t>: Santiago Efraín Itzincab Poot.</w:t>
       </w:r>
     </w:p>
     <w:p>
@@ -19401,25 +19495,7 @@
           <w:sz w:val="24"/>
           <w:szCs w:val="24"/>
         </w:rPr>
-        <w:t xml:space="preserve">: Santiago Efraín </w:t>
-      </w:r>
-      <w:proofErr w:type="spellStart"/>
-      <w:r>
-        <w:rPr>
-          <w:rFonts w:ascii="Arial" w:hAnsi="Arial" w:cs="Arial"/>
-          <w:sz w:val="24"/>
-          <w:szCs w:val="24"/>
-        </w:rPr>
-        <w:t>Itzincab</w:t>
-      </w:r>
-      <w:proofErr w:type="spellEnd"/>
-      <w:r>
-        <w:rPr>
-          <w:rFonts w:ascii="Arial" w:hAnsi="Arial" w:cs="Arial"/>
-          <w:sz w:val="24"/>
-          <w:szCs w:val="24"/>
-        </w:rPr>
-        <w:t xml:space="preserve"> Poot.</w:t>
+        <w:t>: Santiago Efraín Itzincab Poot.</w:t>
       </w:r>
     </w:p>
     <w:p>
@@ -20200,25 +20276,7 @@
           <w:sz w:val="24"/>
           <w:szCs w:val="24"/>
         </w:rPr>
-        <w:t xml:space="preserve">: Santiago Efraín </w:t>
-      </w:r>
-      <w:proofErr w:type="spellStart"/>
-      <w:r>
-        <w:rPr>
-          <w:rFonts w:ascii="Arial" w:hAnsi="Arial" w:cs="Arial"/>
-          <w:sz w:val="24"/>
-          <w:szCs w:val="24"/>
-        </w:rPr>
-        <w:t>Itzincab</w:t>
-      </w:r>
-      <w:proofErr w:type="spellEnd"/>
-      <w:r>
-        <w:rPr>
-          <w:rFonts w:ascii="Arial" w:hAnsi="Arial" w:cs="Arial"/>
-          <w:sz w:val="24"/>
-          <w:szCs w:val="24"/>
-        </w:rPr>
-        <w:t xml:space="preserve"> Poot, Rogerio Emmanuel Canto Romero.</w:t>
+        <w:t>: Santiago Efraín Itzincab Poot, Rogerio Emmanuel Canto Romero.</w:t>
       </w:r>
     </w:p>
     <w:p>
@@ -20290,25 +20348,7 @@
           <w:sz w:val="24"/>
           <w:szCs w:val="24"/>
         </w:rPr>
-        <w:t xml:space="preserve">: Santiago Efraín </w:t>
-      </w:r>
-      <w:proofErr w:type="spellStart"/>
-      <w:r>
-        <w:rPr>
-          <w:rFonts w:ascii="Arial" w:hAnsi="Arial" w:cs="Arial"/>
-          <w:sz w:val="24"/>
-          <w:szCs w:val="24"/>
-        </w:rPr>
-        <w:t>Itzincab</w:t>
-      </w:r>
-      <w:proofErr w:type="spellEnd"/>
-      <w:r>
-        <w:rPr>
-          <w:rFonts w:ascii="Arial" w:hAnsi="Arial" w:cs="Arial"/>
-          <w:sz w:val="24"/>
-          <w:szCs w:val="24"/>
-        </w:rPr>
-        <w:t xml:space="preserve"> Poot.</w:t>
+        <w:t>: Santiago Efraín Itzincab Poot.</w:t>
       </w:r>
     </w:p>
     <w:p>
@@ -20348,7 +20388,25 @@
           <w:sz w:val="24"/>
           <w:szCs w:val="24"/>
         </w:rPr>
-        <w:t xml:space="preserve">Jafet Andree Mena </w:t>
+        <w:t xml:space="preserve">Jafet </w:t>
+      </w:r>
+      <w:proofErr w:type="spellStart"/>
+      <w:r>
+        <w:rPr>
+          <w:rFonts w:ascii="Arial" w:hAnsi="Arial" w:cs="Arial"/>
+          <w:sz w:val="24"/>
+          <w:szCs w:val="24"/>
+        </w:rPr>
+        <w:t>Andree</w:t>
+      </w:r>
+      <w:proofErr w:type="spellEnd"/>
+      <w:r>
+        <w:rPr>
+          <w:rFonts w:ascii="Arial" w:hAnsi="Arial" w:cs="Arial"/>
+          <w:sz w:val="24"/>
+          <w:szCs w:val="24"/>
+        </w:rPr>
+        <w:t xml:space="preserve"> Mena </w:t>
       </w:r>
       <w:proofErr w:type="spellStart"/>
       <w:r>
@@ -20970,25 +21028,7 @@
           <w:sz w:val="24"/>
           <w:szCs w:val="24"/>
         </w:rPr>
-        <w:t xml:space="preserve">: Eduardo Alberto González Ortega, Santiago Efraín </w:t>
-      </w:r>
-      <w:proofErr w:type="spellStart"/>
-      <w:r>
-        <w:rPr>
-          <w:rFonts w:ascii="Arial" w:hAnsi="Arial" w:cs="Arial"/>
-          <w:sz w:val="24"/>
-          <w:szCs w:val="24"/>
-        </w:rPr>
-        <w:t>Itzincab</w:t>
-      </w:r>
-      <w:proofErr w:type="spellEnd"/>
-      <w:r>
-        <w:rPr>
-          <w:rFonts w:ascii="Arial" w:hAnsi="Arial" w:cs="Arial"/>
-          <w:sz w:val="24"/>
-          <w:szCs w:val="24"/>
-        </w:rPr>
-        <w:t xml:space="preserve"> Poot.</w:t>
+        <w:t>: Eduardo Alberto González Ortega, Santiago Efraín Itzincab Poot.</w:t>
       </w:r>
     </w:p>
     <w:p>
@@ -21084,25 +21124,7 @@
           <w:sz w:val="24"/>
           <w:szCs w:val="24"/>
         </w:rPr>
-        <w:t xml:space="preserve">: Santiago Efraín </w:t>
-      </w:r>
-      <w:proofErr w:type="spellStart"/>
-      <w:r>
-        <w:rPr>
-          <w:rFonts w:ascii="Arial" w:hAnsi="Arial" w:cs="Arial"/>
-          <w:sz w:val="24"/>
-          <w:szCs w:val="24"/>
-        </w:rPr>
-        <w:t>Itzincab</w:t>
-      </w:r>
-      <w:proofErr w:type="spellEnd"/>
-      <w:r>
-        <w:rPr>
-          <w:rFonts w:ascii="Arial" w:hAnsi="Arial" w:cs="Arial"/>
-          <w:sz w:val="24"/>
-          <w:szCs w:val="24"/>
-        </w:rPr>
-        <w:t xml:space="preserve"> Poot.</w:t>
+        <w:t>: Santiago Efraín Itzincab Poot.</w:t>
       </w:r>
     </w:p>
     <w:p>
@@ -21461,14 +21483,7 @@
           <w:rFonts w:ascii="Arial" w:hAnsi="Arial" w:cs="Arial"/>
         </w:rPr>
       </w:pPr>
-      <w:r>
-        <w:rPr>
-          <w:rFonts w:ascii="Arial" w:hAnsi="Arial" w:cs="Arial"/>
-        </w:rPr>
-        <w:br w:type="page"/>
-      </w:r>
-    </w:p>
-    <w:p/>
+    </w:p>
     <w:sectPr>
       <w:footerReference w:type="default" r:id="rId19"/>
       <w:pgSz w:w="12240" w:h="15840"/>
@@ -32624,6 +32639,7 @@
   <w:style w:type="character" w:default="1" w:styleId="Fuentedeprrafopredeter">
     <w:name w:val="Default Paragraph Font"/>
     <w:uiPriority w:val="1"/>
+    <w:semiHidden/>
     <w:unhideWhenUsed/>
   </w:style>
   <w:style w:type="table" w:default="1" w:styleId="Tablanormal">
